--- a/templates/custom-reference.docx
+++ b/templates/custom-reference.docx
@@ -1,10 +1,10 @@
 
 <file path=word/document.xml><?xml version="1.0" encoding="utf-8"?>
-<w:document xmlns:wpc="http://schemas.microsoft.com/office/word/2010/wordprocessingCanvas" xmlns:cx="http://schemas.microsoft.com/office/drawing/2014/chartex" xmlns:cx1="http://schemas.microsoft.com/office/drawing/2015/9/8/chartex" xmlns:cx2="http://schemas.microsoft.com/office/drawing/2015/10/21/chartex" xmlns:cx3="http://schemas.microsoft.com/office/drawing/2016/5/9/chartex" xmlns:cx4="http://schemas.microsoft.com/office/drawing/2016/5/10/chartex" xmlns:cx5="http://schemas.microsoft.com/office/drawing/2016/5/11/chartex" xmlns:cx6="http://schemas.microsoft.com/office/drawing/2016/5/12/chartex" xmlns:cx7="http://schemas.microsoft.com/office/drawing/2016/5/13/chartex" xmlns:cx8="http://schemas.microsoft.com/office/drawing/2016/5/14/chartex" xmlns:mc="http://schemas.openxmlformats.org/markup-compatibility/2006" xmlns:aink="http://schemas.microsoft.com/office/drawing/2016/ink" xmlns:am3d="http://schemas.microsoft.com/office/drawing/2017/model3d" xmlns:o="urn:schemas-microsoft-com:office:office" xmlns:oel="http://schemas.microsoft.com/office/2019/extlst" xmlns:r="http://schemas.openxmlformats.org/officeDocument/2006/relationships" xmlns:m="http://schemas.openxmlformats.org/officeDocument/2006/math" xmlns:v="urn:schemas-microsoft-com:vml" xmlns:wp14="http://schemas.microsoft.com/office/word/2010/wordprocessingDrawing" xmlns:wp="http://schemas.openxmlformats.org/drawingml/2006/wordprocessingDrawing" xmlns:w10="urn:schemas-microsoft-com:office:word" xmlns:w="http://schemas.openxmlformats.org/wordprocessingml/2006/main" xmlns:w14="http://schemas.microsoft.com/office/word/2010/wordml" xmlns:w15="http://schemas.microsoft.com/office/word/2012/wordml" xmlns:w16cex="http://schemas.microsoft.com/office/word/2018/wordml/cex" xmlns:w16cid="http://schemas.microsoft.com/office/word/2016/wordml/cid" xmlns:w16="http://schemas.microsoft.com/office/word/2018/wordml" xmlns:w16du="http://schemas.microsoft.com/office/word/2023/wordml/word16du" xmlns:w16sdtdh="http://schemas.microsoft.com/office/word/2020/wordml/sdtdatahash" xmlns:w16se="http://schemas.microsoft.com/office/word/2015/wordml/symex" xmlns:wpg="http://schemas.microsoft.com/office/word/2010/wordprocessingGroup" xmlns:wpi="http://schemas.microsoft.com/office/word/2010/wordprocessingInk" xmlns:wne="http://schemas.microsoft.com/office/word/2006/wordml" xmlns:wps="http://schemas.microsoft.com/office/word/2010/wordprocessingShape" mc:Ignorable="w14 w15 w16se w16cid w16 w16cex w16sdtdh w16du wp14">
+<w:document xmlns:wpc="http://schemas.microsoft.com/office/word/2010/wordprocessingCanvas" xmlns:cx="http://schemas.microsoft.com/office/drawing/2014/chartex" xmlns:cx1="http://schemas.microsoft.com/office/drawing/2015/9/8/chartex" xmlns:cx2="http://schemas.microsoft.com/office/drawing/2015/10/21/chartex" xmlns:cx3="http://schemas.microsoft.com/office/drawing/2016/5/9/chartex" xmlns:cx4="http://schemas.microsoft.com/office/drawing/2016/5/10/chartex" xmlns:cx5="http://schemas.microsoft.com/office/drawing/2016/5/11/chartex" xmlns:cx6="http://schemas.microsoft.com/office/drawing/2016/5/12/chartex" xmlns:cx7="http://schemas.microsoft.com/office/drawing/2016/5/13/chartex" xmlns:cx8="http://schemas.microsoft.com/office/drawing/2016/5/14/chartex" xmlns:mc="http://schemas.openxmlformats.org/markup-compatibility/2006" xmlns:aink="http://schemas.microsoft.com/office/drawing/2016/ink" xmlns:am3d="http://schemas.microsoft.com/office/drawing/2017/model3d" xmlns:o="urn:schemas-microsoft-com:office:office" xmlns:oel="http://schemas.microsoft.com/office/2019/extlst" xmlns:r="http://schemas.openxmlformats.org/officeDocument/2006/relationships" xmlns:m="http://schemas.openxmlformats.org/officeDocument/2006/math" xmlns:v="urn:schemas-microsoft-com:vml" xmlns:wp14="http://schemas.microsoft.com/office/word/2010/wordprocessingDrawing" xmlns:wp="http://schemas.openxmlformats.org/drawingml/2006/wordprocessingDrawing" xmlns:w10="urn:schemas-microsoft-com:office:word" xmlns:w="http://schemas.openxmlformats.org/wordprocessingml/2006/main" xmlns:w14="http://schemas.microsoft.com/office/word/2010/wordml" xmlns:w15="http://schemas.microsoft.com/office/word/2012/wordml" xmlns:w16cex="http://schemas.microsoft.com/office/word/2018/wordml/cex" xmlns:w16cid="http://schemas.microsoft.com/office/word/2016/wordml/cid" xmlns:w16="http://schemas.microsoft.com/office/word/2018/wordml" xmlns:w16du="http://schemas.microsoft.com/office/word/2023/wordml/word16du" xmlns:w16sdtdh="http://schemas.microsoft.com/office/word/2020/wordml/sdtdatahash" xmlns:w16sdtfl="http://schemas.microsoft.com/office/word/2024/wordml/sdtformatlock" xmlns:w16se="http://schemas.microsoft.com/office/word/2015/wordml/symex" xmlns:wpg="http://schemas.microsoft.com/office/word/2010/wordprocessingGroup" xmlns:wpi="http://schemas.microsoft.com/office/word/2010/wordprocessingInk" xmlns:wne="http://schemas.microsoft.com/office/word/2006/wordml" xmlns:wps="http://schemas.microsoft.com/office/word/2010/wordprocessingShape" mc:Ignorable="w14 w15 w16se w16cid w16 w16cex w16sdtdh w16sdtfl w16du wp14">
   <w:body>
     <w:p>
       <w:pPr>
-        <w:pStyle w:val="a4"/>
+        <w:pStyle w:val="a6"/>
       </w:pPr>
       <w:r>
         <w:t xml:space="preserve"> Title </w:t>
@@ -12,7 +12,7 @@
     </w:p>
     <w:p>
       <w:pPr>
-        <w:pStyle w:val="a5"/>
+        <w:pStyle w:val="a7"/>
       </w:pPr>
       <w:r>
         <w:t xml:space="preserve"> Subtitle </w:t>
@@ -28,7 +28,7 @@
     </w:p>
     <w:p>
       <w:pPr>
-        <w:pStyle w:val="a6"/>
+        <w:pStyle w:val="a8"/>
       </w:pPr>
       <w:r>
         <w:t xml:space="preserve"> Date </w:t>
@@ -44,7 +44,7 @@
     </w:p>
     <w:p>
       <w:pPr>
-        <w:pStyle w:val="12"/>
+        <w:pStyle w:val="16"/>
         <w:spacing w:after="240"/>
         <w:ind w:firstLine="240"/>
         <w:rPr>
@@ -65,15 +65,26 @@
         <w:rPr>
           <w:rStyle w:val="VerbatimChar"/>
         </w:rPr>
-        <w:t xml:space="preserve"> Verbatim Char </w:t>
-      </w:r>
-      <w:r>
-        <w:t xml:space="preserve"> .    </w:t>
+        <w:t xml:space="preserve"> Verbatim </w:t>
+      </w:r>
+      <w:proofErr w:type="gramStart"/>
+      <w:r>
+        <w:rPr>
+          <w:rStyle w:val="VerbatimChar"/>
+        </w:rPr>
+        <w:t xml:space="preserve">Char </w:t>
+      </w:r>
+      <w:r>
+        <w:t xml:space="preserve"> .</w:t>
+      </w:r>
+      <w:proofErr w:type="gramEnd"/>
+      <w:r>
+        <w:t xml:space="preserve">    </w:t>
       </w:r>
       <w:hyperlink r:id="rId8">
         <w:r>
           <w:rPr>
-            <w:rStyle w:val="ad"/>
+            <w:rStyle w:val="af"/>
           </w:rPr>
           <w:t xml:space="preserve"> Hyperlink </w:t>
         </w:r>
@@ -83,14 +94,14 @@
       </w:r>
       <w:r>
         <w:rPr>
-          <w:rStyle w:val="ac"/>
+          <w:rStyle w:val="ae"/>
         </w:rPr>
         <w:footnoteReference w:id="1"/>
       </w:r>
     </w:p>
     <w:p>
       <w:pPr>
-        <w:pStyle w:val="a0"/>
+        <w:pStyle w:val="a2"/>
         <w:ind w:firstLine="220"/>
         <w:rPr>
           <w:lang w:eastAsia="ja-JP"/>
@@ -99,7 +110,7 @@
     </w:p>
     <w:p>
       <w:pPr>
-        <w:pStyle w:val="12"/>
+        <w:pStyle w:val="16"/>
         <w:spacing w:after="240"/>
         <w:ind w:left="120" w:firstLine="240"/>
         <w:rPr>
@@ -125,7 +136,7 @@
     </w:p>
     <w:p>
       <w:pPr>
-        <w:pStyle w:val="20"/>
+        <w:pStyle w:val="22"/>
         <w:spacing w:after="120"/>
         <w:rPr>
           <w:lang w:eastAsia="ja-JP"/>
@@ -142,7 +153,7 @@
     </w:p>
     <w:p>
       <w:pPr>
-        <w:pStyle w:val="a0"/>
+        <w:pStyle w:val="a2"/>
         <w:ind w:firstLine="220"/>
         <w:rPr>
           <w:lang w:eastAsia="ja-JP"/>
@@ -155,16 +166,17 @@
         <w:spacing w:after="120"/>
       </w:pPr>
       <w:r>
-        <w:lastRenderedPageBreak/>
         <w:t xml:space="preserve">3. </w:t>
       </w:r>
+      <w:proofErr w:type="spellStart"/>
       <w:r>
         <w:t>禁断の部屋への道</w:t>
       </w:r>
-    </w:p>
-    <w:p>
-      <w:pPr>
-        <w:pStyle w:val="a0"/>
+      <w:proofErr w:type="spellEnd"/>
+    </w:p>
+    <w:p>
+      <w:pPr>
+        <w:pStyle w:val="a2"/>
         <w:ind w:firstLine="220"/>
         <w:rPr>
           <w:lang w:eastAsia="ja-JP"/>
@@ -173,7 +185,7 @@
     </w:p>
     <w:p>
       <w:pPr>
-        <w:pStyle w:val="20"/>
+        <w:pStyle w:val="22"/>
         <w:spacing w:after="120"/>
       </w:pPr>
       <w:bookmarkStart w:id="3" w:name="p70-例21"/>
@@ -184,7 +196,7 @@
     </w:p>
     <w:p>
       <w:pPr>
-        <w:pStyle w:val="a0"/>
+        <w:pStyle w:val="a2"/>
         <w:ind w:firstLine="220"/>
         <w:rPr>
           <w:lang w:eastAsia="ja-JP"/>
@@ -198,6 +210,7 @@
       </w:pPr>
       <w:bookmarkStart w:id="4" w:name="heading-4"/>
       <w:r>
+        <w:lastRenderedPageBreak/>
         <w:t xml:space="preserve">Heading 4 </w:t>
       </w:r>
       <w:bookmarkEnd w:id="4"/>
@@ -214,7 +227,7 @@
     </w:p>
     <w:p>
       <w:pPr>
-        <w:pStyle w:val="a0"/>
+        <w:pStyle w:val="a2"/>
         <w:ind w:firstLine="220"/>
       </w:pPr>
       <w:bookmarkStart w:id="6" w:name="heading-6"/>
@@ -261,7 +274,7 @@
     </w:p>
     <w:p>
       <w:pPr>
-        <w:pStyle w:val="a0"/>
+        <w:pStyle w:val="a2"/>
         <w:ind w:firstLine="220"/>
       </w:pPr>
       <w:r>
@@ -271,15 +284,26 @@
         <w:rPr>
           <w:rStyle w:val="VerbatimChar"/>
         </w:rPr>
-        <w:t xml:space="preserve"> Verbatim Char </w:t>
-      </w:r>
-      <w:r>
-        <w:t xml:space="preserve"> .    </w:t>
+        <w:t xml:space="preserve"> Verbatim </w:t>
+      </w:r>
+      <w:proofErr w:type="gramStart"/>
+      <w:r>
+        <w:rPr>
+          <w:rStyle w:val="VerbatimChar"/>
+        </w:rPr>
+        <w:t xml:space="preserve">Char </w:t>
+      </w:r>
+      <w:r>
+        <w:t xml:space="preserve"> .</w:t>
+      </w:r>
+      <w:proofErr w:type="gramEnd"/>
+      <w:r>
+        <w:t xml:space="preserve">    </w:t>
       </w:r>
       <w:hyperlink r:id="rId9">
         <w:r>
           <w:rPr>
-            <w:rStyle w:val="ad"/>
+            <w:rStyle w:val="af"/>
           </w:rPr>
           <w:t xml:space="preserve"> Hyperlink </w:t>
         </w:r>
@@ -289,14 +313,14 @@
       </w:r>
       <w:r>
         <w:rPr>
-          <w:rStyle w:val="ac"/>
+          <w:rStyle w:val="ae"/>
         </w:rPr>
         <w:footnoteReference w:id="2"/>
       </w:r>
     </w:p>
     <w:p>
       <w:pPr>
-        <w:pStyle w:val="a8"/>
+        <w:pStyle w:val="aa"/>
         <w:ind w:firstLine="220"/>
       </w:pPr>
       <w:r>
@@ -329,14 +353,22 @@
     </w:p>
     <w:tbl>
       <w:tblPr>
-        <w:tblStyle w:val="21"/>
+        <w:tblStyle w:val="23"/>
         <w:tblW w:w="1152" w:type="pct"/>
         <w:tblInd w:w="108" w:type="dxa"/>
+        <w:tblBorders>
+          <w:top w:val="single" w:sz="6" w:space="0" w:color="auto"/>
+          <w:left w:val="single" w:sz="6" w:space="0" w:color="auto"/>
+          <w:bottom w:val="single" w:sz="6" w:space="0" w:color="auto"/>
+          <w:right w:val="single" w:sz="6" w:space="0" w:color="auto"/>
+          <w:insideH w:val="single" w:sz="6" w:space="0" w:color="auto"/>
+          <w:insideV w:val="single" w:sz="6" w:space="0" w:color="auto"/>
+        </w:tblBorders>
         <w:tblLook w:val="07E0" w:firstRow="1" w:lastRow="1" w:firstColumn="1" w:lastColumn="1" w:noHBand="1" w:noVBand="1"/>
       </w:tblPr>
       <w:tblGrid>
-        <w:gridCol w:w="965"/>
-        <w:gridCol w:w="1071"/>
+        <w:gridCol w:w="1112"/>
+        <w:gridCol w:w="1234"/>
       </w:tblGrid>
       <w:tr>
         <w:trPr>
@@ -346,11 +378,14 @@
           <w:tcPr>
             <w:cnfStyle w:val="001000000000" w:firstRow="0" w:lastRow="0" w:firstColumn="1" w:lastColumn="0" w:oddVBand="0" w:evenVBand="0" w:oddHBand="0" w:evenHBand="0" w:firstRowFirstColumn="0" w:firstRowLastColumn="0" w:lastRowFirstColumn="0" w:lastRowLastColumn="0"/>
             <w:tcW w:w="2371" w:type="pct"/>
+            <w:tcBorders>
+              <w:bottom w:val="none" w:sz="0" w:space="0" w:color="auto"/>
+            </w:tcBorders>
           </w:tcPr>
           <w:p>
             <w:pPr>
               <w:pStyle w:val="Compact"/>
-              <w:ind w:firstLine="224"/>
+              <w:ind w:leftChars="-34" w:hangingChars="34" w:hanging="75"/>
               <w:rPr>
                 <w:lang w:eastAsia="ja-JP"/>
               </w:rPr>
@@ -364,11 +399,14 @@
           <w:tcPr>
             <w:cnfStyle w:val="000100000000" w:firstRow="0" w:lastRow="0" w:firstColumn="0" w:lastColumn="1" w:oddVBand="0" w:evenVBand="0" w:oddHBand="0" w:evenHBand="0" w:firstRowFirstColumn="0" w:firstRowLastColumn="0" w:lastRowFirstColumn="0" w:lastRowLastColumn="0"/>
             <w:tcW w:w="0" w:type="auto"/>
+            <w:tcBorders>
+              <w:bottom w:val="none" w:sz="0" w:space="0" w:color="auto"/>
+            </w:tcBorders>
           </w:tcPr>
           <w:p>
             <w:pPr>
               <w:pStyle w:val="Compact"/>
-              <w:ind w:firstLine="224"/>
+              <w:ind w:firstLineChars="11" w:firstLine="24"/>
             </w:pPr>
             <w:r>
               <w:t xml:space="preserve"> Table </w:t>
@@ -384,14 +422,16 @@
           <w:tcPr>
             <w:cnfStyle w:val="001000000000" w:firstRow="0" w:lastRow="0" w:firstColumn="1" w:lastColumn="0" w:oddVBand="0" w:evenVBand="0" w:oddHBand="0" w:evenHBand="0" w:firstRowFirstColumn="0" w:firstRowLastColumn="0" w:lastRowFirstColumn="0" w:lastRowLastColumn="0"/>
             <w:tcW w:w="2371" w:type="pct"/>
+            <w:tcBorders>
+              <w:top w:val="none" w:sz="0" w:space="0" w:color="auto"/>
+            </w:tcBorders>
           </w:tcPr>
           <w:p>
             <w:pPr>
               <w:pStyle w:val="Compact"/>
-              <w:ind w:firstLine="224"/>
+              <w:ind w:leftChars="-34" w:hangingChars="34" w:hanging="75"/>
             </w:pPr>
             <w:r>
-              <w:lastRenderedPageBreak/>
               <w:t xml:space="preserve"> 1 </w:t>
             </w:r>
           </w:p>
@@ -400,11 +440,14 @@
           <w:tcPr>
             <w:cnfStyle w:val="000100000000" w:firstRow="0" w:lastRow="0" w:firstColumn="0" w:lastColumn="1" w:oddVBand="0" w:evenVBand="0" w:oddHBand="0" w:evenHBand="0" w:firstRowFirstColumn="0" w:firstRowLastColumn="0" w:lastRowFirstColumn="0" w:lastRowLastColumn="0"/>
             <w:tcW w:w="0" w:type="auto"/>
+            <w:tcBorders>
+              <w:top w:val="none" w:sz="0" w:space="0" w:color="auto"/>
+            </w:tcBorders>
           </w:tcPr>
           <w:p>
             <w:pPr>
               <w:pStyle w:val="Compact"/>
-              <w:ind w:firstLine="224"/>
+              <w:ind w:firstLineChars="11" w:firstLine="24"/>
             </w:pPr>
             <w:r>
               <w:t xml:space="preserve"> 2 </w:t>
@@ -433,7 +476,20 @@
         <w:ind w:firstLine="220"/>
       </w:pPr>
       <w:r>
-        <w:t xml:space="preserve"> Image Caption  DefinitionTerm </w:t>
+        <w:t xml:space="preserve"> Image </w:t>
+      </w:r>
+      <w:proofErr w:type="gramStart"/>
+      <w:r>
+        <w:t xml:space="preserve">Caption  </w:t>
+      </w:r>
+      <w:proofErr w:type="spellStart"/>
+      <w:r>
+        <w:t>DefinitionTerm</w:t>
+      </w:r>
+      <w:proofErr w:type="spellEnd"/>
+      <w:proofErr w:type="gramEnd"/>
+      <w:r>
+        <w:t xml:space="preserve"> </w:t>
       </w:r>
     </w:p>
     <w:p>
@@ -449,7 +505,15 @@
         <w:pStyle w:val="DefinitionTerm"/>
       </w:pPr>
       <w:r>
-        <w:t xml:space="preserve"> DefinitionTerm </w:t>
+        <w:t xml:space="preserve"> </w:t>
+      </w:r>
+      <w:proofErr w:type="spellStart"/>
+      <w:r>
+        <w:t>DefinitionTerm</w:t>
+      </w:r>
+      <w:proofErr w:type="spellEnd"/>
+      <w:r>
+        <w:t xml:space="preserve"> </w:t>
       </w:r>
     </w:p>
     <w:p>
@@ -488,15 +552,52 @@
           <w:rStyle w:val="HTML"/>
         </w:rPr>
         <w:br/>
-        <w:t>data diary.txt hosts_mv mydiary.txt neko1.jpg neko2.jpg program sample</w:t>
-      </w:r>
+        <w:t xml:space="preserve">data diary.txt </w:t>
+      </w:r>
+      <w:proofErr w:type="spellStart"/>
       <w:r>
         <w:rPr>
           <w:rStyle w:val="HTML"/>
         </w:rPr>
+        <w:t>hosts_mv</w:t>
+      </w:r>
+      <w:proofErr w:type="spellEnd"/>
+      <w:r>
+        <w:rPr>
+          <w:rStyle w:val="HTML"/>
+        </w:rPr>
+        <w:t xml:space="preserve"> mydiary.txt neko1.jpg neko2.jpg program sample</w:t>
+      </w:r>
+      <w:r>
+        <w:rPr>
+          <w:rStyle w:val="HTML"/>
+        </w:rPr>
         <w:br/>
-        <w:t>today.hard today.sym</w:t>
-      </w:r>
+      </w:r>
+      <w:proofErr w:type="spellStart"/>
+      <w:proofErr w:type="gramStart"/>
+      <w:r>
+        <w:rPr>
+          <w:rStyle w:val="HTML"/>
+        </w:rPr>
+        <w:t>today.hard</w:t>
+      </w:r>
+      <w:proofErr w:type="spellEnd"/>
+      <w:proofErr w:type="gramEnd"/>
+      <w:r>
+        <w:rPr>
+          <w:rStyle w:val="HTML"/>
+        </w:rPr>
+        <w:t xml:space="preserve"> </w:t>
+      </w:r>
+      <w:proofErr w:type="spellStart"/>
+      <w:r>
+        <w:rPr>
+          <w:rStyle w:val="HTML"/>
+        </w:rPr>
+        <w:t>today.sym</w:t>
+      </w:r>
+      <w:proofErr w:type="spellEnd"/>
     </w:p>
     <w:p>
       <w:pPr>
@@ -516,7 +617,7 @@
     </w:p>
     <w:p>
       <w:pPr>
-        <w:pStyle w:val="a8"/>
+        <w:pStyle w:val="aa"/>
         <w:ind w:firstLine="220"/>
         <w:rPr>
           <w:lang w:eastAsia="ja-JP"/>
@@ -526,6 +627,7 @@
         <w:rPr>
           <w:lang w:eastAsia="ja-JP"/>
         </w:rPr>
+        <w:lastRenderedPageBreak/>
         <w:t>本書</w:t>
       </w:r>
       <w:r>
@@ -560,12 +662,8 @@
     </w:p>
     <w:p>
       <w:pPr>
-        <w:pStyle w:val="Compact"/>
-        <w:numPr>
-          <w:ilvl w:val="0"/>
-          <w:numId w:val="12"/>
-        </w:numPr>
-        <w:ind w:firstLine="220"/>
+        <w:pStyle w:val="a0"/>
+        <w:ind w:left="440" w:hanging="440"/>
         <w:rPr>
           <w:lang w:eastAsia="ja-JP"/>
         </w:rPr>
@@ -579,25 +677,32 @@
     </w:p>
     <w:p>
       <w:pPr>
-        <w:pStyle w:val="Compact"/>
-        <w:numPr>
-          <w:ilvl w:val="0"/>
-          <w:numId w:val="12"/>
-        </w:numPr>
-        <w:ind w:firstLine="220"/>
-      </w:pPr>
+        <w:pStyle w:val="a0"/>
+        <w:ind w:left="440" w:hanging="440"/>
+      </w:pPr>
+      <w:proofErr w:type="spellStart"/>
       <w:r>
         <w:t>壁に描かれたシンボル</w:t>
       </w:r>
-    </w:p>
-    <w:p>
-      <w:pPr>
-        <w:pStyle w:val="Compact"/>
-        <w:numPr>
-          <w:ilvl w:val="0"/>
-          <w:numId w:val="12"/>
-        </w:numPr>
-        <w:ind w:firstLine="220"/>
+      <w:proofErr w:type="spellEnd"/>
+    </w:p>
+    <w:p>
+      <w:pPr>
+        <w:pStyle w:val="20"/>
+        <w:ind w:left="880" w:hanging="440"/>
+      </w:pPr>
+      <w:r>
+        <w:rPr>
+          <w:rFonts w:hint="eastAsia"/>
+          <w:lang w:eastAsia="ja-JP"/>
+        </w:rPr>
+        <w:t>戦う犬</w:t>
+      </w:r>
+    </w:p>
+    <w:p>
+      <w:pPr>
+        <w:pStyle w:val="a0"/>
+        <w:ind w:left="440" w:hanging="440"/>
         <w:rPr>
           <w:lang w:eastAsia="ja-JP"/>
         </w:rPr>
@@ -626,7 +731,7 @@
     </w:p>
     <w:p>
       <w:pPr>
-        <w:pStyle w:val="a0"/>
+        <w:pStyle w:val="a2"/>
         <w:ind w:firstLine="220"/>
         <w:rPr>
           <w:lang w:eastAsia="ja-JP"/>
@@ -641,12 +746,8 @@
     </w:p>
     <w:p>
       <w:pPr>
-        <w:pStyle w:val="Compact"/>
-        <w:numPr>
-          <w:ilvl w:val="0"/>
-          <w:numId w:val="13"/>
-        </w:numPr>
-        <w:ind w:firstLine="220"/>
+        <w:pStyle w:val="a"/>
+        <w:ind w:left="440" w:hanging="440"/>
         <w:rPr>
           <w:lang w:eastAsia="ja-JP"/>
         </w:rPr>
@@ -660,15 +761,35 @@
     </w:p>
     <w:p>
       <w:pPr>
-        <w:pStyle w:val="Compact"/>
-        <w:numPr>
-          <w:ilvl w:val="0"/>
-          <w:numId w:val="13"/>
-        </w:numPr>
-        <w:ind w:firstLine="220"/>
-      </w:pPr>
-      <w:r>
-        <w:t>古代の言葉を呟く。</w:t>
+        <w:pStyle w:val="a"/>
+        <w:ind w:left="440" w:hanging="440"/>
+        <w:rPr>
+          <w:lang w:eastAsia="ja-JP"/>
+        </w:rPr>
+      </w:pPr>
+      <w:r>
+        <w:rPr>
+          <w:rFonts w:hint="eastAsia"/>
+          <w:lang w:eastAsia="ja-JP"/>
+        </w:rPr>
+        <w:t>木に解いて戦う</w:t>
+      </w:r>
+    </w:p>
+    <w:p>
+      <w:pPr>
+        <w:pStyle w:val="2"/>
+        <w:ind w:left="880" w:hanging="440"/>
+        <w:rPr>
+          <w:lang w:eastAsia="ja-JP"/>
+        </w:rPr>
+      </w:pPr>
+      <w:proofErr w:type="spellStart"/>
+      <w:r>
+        <w:t>古代の言葉を呟く</w:t>
+      </w:r>
+      <w:proofErr w:type="spellEnd"/>
+      <w:r>
+        <w:t>。</w:t>
       </w:r>
     </w:p>
     <w:p>
@@ -705,7 +826,6 @@
         <w:rPr>
           <w:lang w:eastAsia="ja-JP"/>
         </w:rPr>
-        <w:lastRenderedPageBreak/>
         <w:t>図書館の探求には、特定のキーワードが必要だった。</w:t>
       </w:r>
     </w:p>
@@ -767,7 +887,7 @@
     </w:p>
     <w:p>
       <w:pPr>
-        <w:pStyle w:val="a0"/>
+        <w:pStyle w:val="a2"/>
         <w:ind w:firstLine="220"/>
         <w:rPr>
           <w:lang w:eastAsia="ja-JP"/>
@@ -781,7 +901,7 @@
       </w:r>
       <w:r>
         <w:rPr>
-          <w:rStyle w:val="ac"/>
+          <w:rStyle w:val="ae"/>
         </w:rPr>
         <w:footnoteReference w:id="3"/>
       </w:r>
@@ -794,7 +914,7 @@
     </w:p>
     <w:p>
       <w:pPr>
-        <w:pStyle w:val="a0"/>
+        <w:pStyle w:val="a2"/>
         <w:ind w:firstLine="220"/>
         <w:rPr>
           <w:lang w:eastAsia="ja-JP"/>
@@ -804,8 +924,8 @@
     <w:sectPr>
       <w:footerReference w:type="even" r:id="rId10"/>
       <w:footerReference w:type="default" r:id="rId11"/>
-      <w:pgSz w:w="12240" w:h="15840"/>
-      <w:pgMar w:top="1985" w:right="1701" w:bottom="1701" w:left="1701" w:header="720" w:footer="720" w:gutter="0"/>
+      <w:pgSz w:w="11901" w:h="16840"/>
+      <w:pgMar w:top="851" w:right="851" w:bottom="851" w:left="851" w:header="720" w:footer="720" w:gutter="0"/>
       <w:cols w:space="720"/>
       <w:docGrid w:linePitch="299"/>
     </w:sectPr>
@@ -814,7 +934,7 @@
 </file>
 
 <file path=word/endnotes.xml><?xml version="1.0" encoding="utf-8"?>
-<w:endnotes xmlns:wpc="http://schemas.microsoft.com/office/word/2010/wordprocessingCanvas" xmlns:cx="http://schemas.microsoft.com/office/drawing/2014/chartex" xmlns:cx1="http://schemas.microsoft.com/office/drawing/2015/9/8/chartex" xmlns:cx2="http://schemas.microsoft.com/office/drawing/2015/10/21/chartex" xmlns:cx3="http://schemas.microsoft.com/office/drawing/2016/5/9/chartex" xmlns:cx4="http://schemas.microsoft.com/office/drawing/2016/5/10/chartex" xmlns:cx5="http://schemas.microsoft.com/office/drawing/2016/5/11/chartex" xmlns:cx6="http://schemas.microsoft.com/office/drawing/2016/5/12/chartex" xmlns:cx7="http://schemas.microsoft.com/office/drawing/2016/5/13/chartex" xmlns:cx8="http://schemas.microsoft.com/office/drawing/2016/5/14/chartex" xmlns:mc="http://schemas.openxmlformats.org/markup-compatibility/2006" xmlns:aink="http://schemas.microsoft.com/office/drawing/2016/ink" xmlns:am3d="http://schemas.microsoft.com/office/drawing/2017/model3d" xmlns:o="urn:schemas-microsoft-com:office:office" xmlns:oel="http://schemas.microsoft.com/office/2019/extlst" xmlns:r="http://schemas.openxmlformats.org/officeDocument/2006/relationships" xmlns:m="http://schemas.openxmlformats.org/officeDocument/2006/math" xmlns:v="urn:schemas-microsoft-com:vml" xmlns:wp14="http://schemas.microsoft.com/office/word/2010/wordprocessingDrawing" xmlns:wp="http://schemas.openxmlformats.org/drawingml/2006/wordprocessingDrawing" xmlns:w10="urn:schemas-microsoft-com:office:word" xmlns:w="http://schemas.openxmlformats.org/wordprocessingml/2006/main" xmlns:w14="http://schemas.microsoft.com/office/word/2010/wordml" xmlns:w15="http://schemas.microsoft.com/office/word/2012/wordml" xmlns:w16cex="http://schemas.microsoft.com/office/word/2018/wordml/cex" xmlns:w16cid="http://schemas.microsoft.com/office/word/2016/wordml/cid" xmlns:w16="http://schemas.microsoft.com/office/word/2018/wordml" xmlns:w16du="http://schemas.microsoft.com/office/word/2023/wordml/word16du" xmlns:w16sdtdh="http://schemas.microsoft.com/office/word/2020/wordml/sdtdatahash" xmlns:w16se="http://schemas.microsoft.com/office/word/2015/wordml/symex" xmlns:wpg="http://schemas.microsoft.com/office/word/2010/wordprocessingGroup" xmlns:wpi="http://schemas.microsoft.com/office/word/2010/wordprocessingInk" xmlns:wne="http://schemas.microsoft.com/office/word/2006/wordml" xmlns:wps="http://schemas.microsoft.com/office/word/2010/wordprocessingShape" mc:Ignorable="w14 w15 w16se w16cid w16 w16cex w16sdtdh w16du wp14">
+<w:endnotes xmlns:wpc="http://schemas.microsoft.com/office/word/2010/wordprocessingCanvas" xmlns:cx="http://schemas.microsoft.com/office/drawing/2014/chartex" xmlns:cx1="http://schemas.microsoft.com/office/drawing/2015/9/8/chartex" xmlns:cx2="http://schemas.microsoft.com/office/drawing/2015/10/21/chartex" xmlns:cx3="http://schemas.microsoft.com/office/drawing/2016/5/9/chartex" xmlns:cx4="http://schemas.microsoft.com/office/drawing/2016/5/10/chartex" xmlns:cx5="http://schemas.microsoft.com/office/drawing/2016/5/11/chartex" xmlns:cx6="http://schemas.microsoft.com/office/drawing/2016/5/12/chartex" xmlns:cx7="http://schemas.microsoft.com/office/drawing/2016/5/13/chartex" xmlns:cx8="http://schemas.microsoft.com/office/drawing/2016/5/14/chartex" xmlns:mc="http://schemas.openxmlformats.org/markup-compatibility/2006" xmlns:aink="http://schemas.microsoft.com/office/drawing/2016/ink" xmlns:am3d="http://schemas.microsoft.com/office/drawing/2017/model3d" xmlns:o="urn:schemas-microsoft-com:office:office" xmlns:oel="http://schemas.microsoft.com/office/2019/extlst" xmlns:r="http://schemas.openxmlformats.org/officeDocument/2006/relationships" xmlns:m="http://schemas.openxmlformats.org/officeDocument/2006/math" xmlns:v="urn:schemas-microsoft-com:vml" xmlns:wp14="http://schemas.microsoft.com/office/word/2010/wordprocessingDrawing" xmlns:wp="http://schemas.openxmlformats.org/drawingml/2006/wordprocessingDrawing" xmlns:w10="urn:schemas-microsoft-com:office:word" xmlns:w="http://schemas.openxmlformats.org/wordprocessingml/2006/main" xmlns:w14="http://schemas.microsoft.com/office/word/2010/wordml" xmlns:w15="http://schemas.microsoft.com/office/word/2012/wordml" xmlns:w16cex="http://schemas.microsoft.com/office/word/2018/wordml/cex" xmlns:w16cid="http://schemas.microsoft.com/office/word/2016/wordml/cid" xmlns:w16="http://schemas.microsoft.com/office/word/2018/wordml" xmlns:w16du="http://schemas.microsoft.com/office/word/2023/wordml/word16du" xmlns:w16sdtdh="http://schemas.microsoft.com/office/word/2020/wordml/sdtdatahash" xmlns:w16sdtfl="http://schemas.microsoft.com/office/word/2024/wordml/sdtformatlock" xmlns:w16se="http://schemas.microsoft.com/office/word/2015/wordml/symex" xmlns:wpg="http://schemas.microsoft.com/office/word/2010/wordprocessingGroup" xmlns:wpi="http://schemas.microsoft.com/office/word/2010/wordprocessingInk" xmlns:wne="http://schemas.microsoft.com/office/word/2006/wordml" xmlns:wps="http://schemas.microsoft.com/office/word/2010/wordprocessingShape" mc:Ignorable="w14 w15 w16se w16cid w16 w16cex w16sdtdh w16sdtfl w16du wp14">
   <w:endnote w:type="separator" w:id="-1">
     <w:p>
       <w:pPr>
@@ -841,10 +961,10 @@
 </file>
 
 <file path=word/footer1.xml><?xml version="1.0" encoding="utf-8"?>
-<w:ftr xmlns:wpc="http://schemas.microsoft.com/office/word/2010/wordprocessingCanvas" xmlns:cx="http://schemas.microsoft.com/office/drawing/2014/chartex" xmlns:cx1="http://schemas.microsoft.com/office/drawing/2015/9/8/chartex" xmlns:cx2="http://schemas.microsoft.com/office/drawing/2015/10/21/chartex" xmlns:cx3="http://schemas.microsoft.com/office/drawing/2016/5/9/chartex" xmlns:cx4="http://schemas.microsoft.com/office/drawing/2016/5/10/chartex" xmlns:cx5="http://schemas.microsoft.com/office/drawing/2016/5/11/chartex" xmlns:cx6="http://schemas.microsoft.com/office/drawing/2016/5/12/chartex" xmlns:cx7="http://schemas.microsoft.com/office/drawing/2016/5/13/chartex" xmlns:cx8="http://schemas.microsoft.com/office/drawing/2016/5/14/chartex" xmlns:mc="http://schemas.openxmlformats.org/markup-compatibility/2006" xmlns:aink="http://schemas.microsoft.com/office/drawing/2016/ink" xmlns:am3d="http://schemas.microsoft.com/office/drawing/2017/model3d" xmlns:o="urn:schemas-microsoft-com:office:office" xmlns:oel="http://schemas.microsoft.com/office/2019/extlst" xmlns:r="http://schemas.openxmlformats.org/officeDocument/2006/relationships" xmlns:m="http://schemas.openxmlformats.org/officeDocument/2006/math" xmlns:v="urn:schemas-microsoft-com:vml" xmlns:wp14="http://schemas.microsoft.com/office/word/2010/wordprocessingDrawing" xmlns:wp="http://schemas.openxmlformats.org/drawingml/2006/wordprocessingDrawing" xmlns:w10="urn:schemas-microsoft-com:office:word" xmlns:w="http://schemas.openxmlformats.org/wordprocessingml/2006/main" xmlns:w14="http://schemas.microsoft.com/office/word/2010/wordml" xmlns:w15="http://schemas.microsoft.com/office/word/2012/wordml" xmlns:w16cex="http://schemas.microsoft.com/office/word/2018/wordml/cex" xmlns:w16cid="http://schemas.microsoft.com/office/word/2016/wordml/cid" xmlns:w16="http://schemas.microsoft.com/office/word/2018/wordml" xmlns:w16du="http://schemas.microsoft.com/office/word/2023/wordml/word16du" xmlns:w16sdtdh="http://schemas.microsoft.com/office/word/2020/wordml/sdtdatahash" xmlns:w16se="http://schemas.microsoft.com/office/word/2015/wordml/symex" xmlns:wpg="http://schemas.microsoft.com/office/word/2010/wordprocessingGroup" xmlns:wpi="http://schemas.microsoft.com/office/word/2010/wordprocessingInk" xmlns:wne="http://schemas.microsoft.com/office/word/2006/wordml" xmlns:wps="http://schemas.microsoft.com/office/word/2010/wordprocessingShape" mc:Ignorable="w14 w15 w16se w16cid w16 w16cex w16sdtdh w16du wp14">
+<w:ftr xmlns:wpc="http://schemas.microsoft.com/office/word/2010/wordprocessingCanvas" xmlns:cx="http://schemas.microsoft.com/office/drawing/2014/chartex" xmlns:cx1="http://schemas.microsoft.com/office/drawing/2015/9/8/chartex" xmlns:cx2="http://schemas.microsoft.com/office/drawing/2015/10/21/chartex" xmlns:cx3="http://schemas.microsoft.com/office/drawing/2016/5/9/chartex" xmlns:cx4="http://schemas.microsoft.com/office/drawing/2016/5/10/chartex" xmlns:cx5="http://schemas.microsoft.com/office/drawing/2016/5/11/chartex" xmlns:cx6="http://schemas.microsoft.com/office/drawing/2016/5/12/chartex" xmlns:cx7="http://schemas.microsoft.com/office/drawing/2016/5/13/chartex" xmlns:cx8="http://schemas.microsoft.com/office/drawing/2016/5/14/chartex" xmlns:mc="http://schemas.openxmlformats.org/markup-compatibility/2006" xmlns:aink="http://schemas.microsoft.com/office/drawing/2016/ink" xmlns:am3d="http://schemas.microsoft.com/office/drawing/2017/model3d" xmlns:o="urn:schemas-microsoft-com:office:office" xmlns:oel="http://schemas.microsoft.com/office/2019/extlst" xmlns:r="http://schemas.openxmlformats.org/officeDocument/2006/relationships" xmlns:m="http://schemas.openxmlformats.org/officeDocument/2006/math" xmlns:v="urn:schemas-microsoft-com:vml" xmlns:wp14="http://schemas.microsoft.com/office/word/2010/wordprocessingDrawing" xmlns:wp="http://schemas.openxmlformats.org/drawingml/2006/wordprocessingDrawing" xmlns:w10="urn:schemas-microsoft-com:office:word" xmlns:w="http://schemas.openxmlformats.org/wordprocessingml/2006/main" xmlns:w14="http://schemas.microsoft.com/office/word/2010/wordml" xmlns:w15="http://schemas.microsoft.com/office/word/2012/wordml" xmlns:w16cex="http://schemas.microsoft.com/office/word/2018/wordml/cex" xmlns:w16cid="http://schemas.microsoft.com/office/word/2016/wordml/cid" xmlns:w16="http://schemas.microsoft.com/office/word/2018/wordml" xmlns:w16du="http://schemas.microsoft.com/office/word/2023/wordml/word16du" xmlns:w16sdtdh="http://schemas.microsoft.com/office/word/2020/wordml/sdtdatahash" xmlns:w16sdtfl="http://schemas.microsoft.com/office/word/2024/wordml/sdtformatlock" xmlns:w16se="http://schemas.microsoft.com/office/word/2015/wordml/symex" xmlns:wpg="http://schemas.microsoft.com/office/word/2010/wordprocessingGroup" xmlns:wpi="http://schemas.microsoft.com/office/word/2010/wordprocessingInk" xmlns:wne="http://schemas.microsoft.com/office/word/2006/wordml" xmlns:wps="http://schemas.microsoft.com/office/word/2010/wordprocessingShape" mc:Ignorable="w14 w15 w16se w16cid w16 w16cex w16sdtdh w16sdtfl w16du wp14">
   <w:p>
     <w:pPr>
-      <w:pStyle w:val="af1"/>
+      <w:pStyle w:val="af3"/>
       <w:jc w:val="right"/>
     </w:pPr>
     <w:r>
@@ -871,10 +991,10 @@
 </file>
 
 <file path=word/footer2.xml><?xml version="1.0" encoding="utf-8"?>
-<w:ftr xmlns:wpc="http://schemas.microsoft.com/office/word/2010/wordprocessingCanvas" xmlns:cx="http://schemas.microsoft.com/office/drawing/2014/chartex" xmlns:cx1="http://schemas.microsoft.com/office/drawing/2015/9/8/chartex" xmlns:cx2="http://schemas.microsoft.com/office/drawing/2015/10/21/chartex" xmlns:cx3="http://schemas.microsoft.com/office/drawing/2016/5/9/chartex" xmlns:cx4="http://schemas.microsoft.com/office/drawing/2016/5/10/chartex" xmlns:cx5="http://schemas.microsoft.com/office/drawing/2016/5/11/chartex" xmlns:cx6="http://schemas.microsoft.com/office/drawing/2016/5/12/chartex" xmlns:cx7="http://schemas.microsoft.com/office/drawing/2016/5/13/chartex" xmlns:cx8="http://schemas.microsoft.com/office/drawing/2016/5/14/chartex" xmlns:mc="http://schemas.openxmlformats.org/markup-compatibility/2006" xmlns:aink="http://schemas.microsoft.com/office/drawing/2016/ink" xmlns:am3d="http://schemas.microsoft.com/office/drawing/2017/model3d" xmlns:o="urn:schemas-microsoft-com:office:office" xmlns:oel="http://schemas.microsoft.com/office/2019/extlst" xmlns:r="http://schemas.openxmlformats.org/officeDocument/2006/relationships" xmlns:m="http://schemas.openxmlformats.org/officeDocument/2006/math" xmlns:v="urn:schemas-microsoft-com:vml" xmlns:wp14="http://schemas.microsoft.com/office/word/2010/wordprocessingDrawing" xmlns:wp="http://schemas.openxmlformats.org/drawingml/2006/wordprocessingDrawing" xmlns:w10="urn:schemas-microsoft-com:office:word" xmlns:w="http://schemas.openxmlformats.org/wordprocessingml/2006/main" xmlns:w14="http://schemas.microsoft.com/office/word/2010/wordml" xmlns:w15="http://schemas.microsoft.com/office/word/2012/wordml" xmlns:w16cex="http://schemas.microsoft.com/office/word/2018/wordml/cex" xmlns:w16cid="http://schemas.microsoft.com/office/word/2016/wordml/cid" xmlns:w16="http://schemas.microsoft.com/office/word/2018/wordml" xmlns:w16du="http://schemas.microsoft.com/office/word/2023/wordml/word16du" xmlns:w16sdtdh="http://schemas.microsoft.com/office/word/2020/wordml/sdtdatahash" xmlns:w16se="http://schemas.microsoft.com/office/word/2015/wordml/symex" xmlns:wpg="http://schemas.microsoft.com/office/word/2010/wordprocessingGroup" xmlns:wpi="http://schemas.microsoft.com/office/word/2010/wordprocessingInk" xmlns:wne="http://schemas.microsoft.com/office/word/2006/wordml" xmlns:wps="http://schemas.microsoft.com/office/word/2010/wordprocessingShape" mc:Ignorable="w14 w15 w16se w16cid w16 w16cex w16sdtdh w16du wp14">
+<w:ftr xmlns:wpc="http://schemas.microsoft.com/office/word/2010/wordprocessingCanvas" xmlns:cx="http://schemas.microsoft.com/office/drawing/2014/chartex" xmlns:cx1="http://schemas.microsoft.com/office/drawing/2015/9/8/chartex" xmlns:cx2="http://schemas.microsoft.com/office/drawing/2015/10/21/chartex" xmlns:cx3="http://schemas.microsoft.com/office/drawing/2016/5/9/chartex" xmlns:cx4="http://schemas.microsoft.com/office/drawing/2016/5/10/chartex" xmlns:cx5="http://schemas.microsoft.com/office/drawing/2016/5/11/chartex" xmlns:cx6="http://schemas.microsoft.com/office/drawing/2016/5/12/chartex" xmlns:cx7="http://schemas.microsoft.com/office/drawing/2016/5/13/chartex" xmlns:cx8="http://schemas.microsoft.com/office/drawing/2016/5/14/chartex" xmlns:mc="http://schemas.openxmlformats.org/markup-compatibility/2006" xmlns:aink="http://schemas.microsoft.com/office/drawing/2016/ink" xmlns:am3d="http://schemas.microsoft.com/office/drawing/2017/model3d" xmlns:o="urn:schemas-microsoft-com:office:office" xmlns:oel="http://schemas.microsoft.com/office/2019/extlst" xmlns:r="http://schemas.openxmlformats.org/officeDocument/2006/relationships" xmlns:m="http://schemas.openxmlformats.org/officeDocument/2006/math" xmlns:v="urn:schemas-microsoft-com:vml" xmlns:wp14="http://schemas.microsoft.com/office/word/2010/wordprocessingDrawing" xmlns:wp="http://schemas.openxmlformats.org/drawingml/2006/wordprocessingDrawing" xmlns:w10="urn:schemas-microsoft-com:office:word" xmlns:w="http://schemas.openxmlformats.org/wordprocessingml/2006/main" xmlns:w14="http://schemas.microsoft.com/office/word/2010/wordml" xmlns:w15="http://schemas.microsoft.com/office/word/2012/wordml" xmlns:w16cex="http://schemas.microsoft.com/office/word/2018/wordml/cex" xmlns:w16cid="http://schemas.microsoft.com/office/word/2016/wordml/cid" xmlns:w16="http://schemas.microsoft.com/office/word/2018/wordml" xmlns:w16du="http://schemas.microsoft.com/office/word/2023/wordml/word16du" xmlns:w16sdtdh="http://schemas.microsoft.com/office/word/2020/wordml/sdtdatahash" xmlns:w16sdtfl="http://schemas.microsoft.com/office/word/2024/wordml/sdtformatlock" xmlns:w16se="http://schemas.microsoft.com/office/word/2015/wordml/symex" xmlns:wpg="http://schemas.microsoft.com/office/word/2010/wordprocessingGroup" xmlns:wpi="http://schemas.microsoft.com/office/word/2010/wordprocessingInk" xmlns:wne="http://schemas.microsoft.com/office/word/2006/wordml" xmlns:wps="http://schemas.microsoft.com/office/word/2010/wordprocessingShape" mc:Ignorable="w14 w15 w16se w16cid w16 w16cex w16sdtdh w16sdtfl w16du wp14">
   <w:p>
     <w:pPr>
-      <w:pStyle w:val="af1"/>
+      <w:pStyle w:val="af3"/>
     </w:pPr>
     <w:r>
       <w:fldChar w:fldCharType="begin"/>
@@ -900,7 +1020,7 @@
 </file>
 
 <file path=word/footnotes.xml><?xml version="1.0" encoding="utf-8"?>
-<w:footnotes xmlns:wpc="http://schemas.microsoft.com/office/word/2010/wordprocessingCanvas" xmlns:cx="http://schemas.microsoft.com/office/drawing/2014/chartex" xmlns:cx1="http://schemas.microsoft.com/office/drawing/2015/9/8/chartex" xmlns:cx2="http://schemas.microsoft.com/office/drawing/2015/10/21/chartex" xmlns:cx3="http://schemas.microsoft.com/office/drawing/2016/5/9/chartex" xmlns:cx4="http://schemas.microsoft.com/office/drawing/2016/5/10/chartex" xmlns:cx5="http://schemas.microsoft.com/office/drawing/2016/5/11/chartex" xmlns:cx6="http://schemas.microsoft.com/office/drawing/2016/5/12/chartex" xmlns:cx7="http://schemas.microsoft.com/office/drawing/2016/5/13/chartex" xmlns:cx8="http://schemas.microsoft.com/office/drawing/2016/5/14/chartex" xmlns:mc="http://schemas.openxmlformats.org/markup-compatibility/2006" xmlns:aink="http://schemas.microsoft.com/office/drawing/2016/ink" xmlns:am3d="http://schemas.microsoft.com/office/drawing/2017/model3d" xmlns:o="urn:schemas-microsoft-com:office:office" xmlns:oel="http://schemas.microsoft.com/office/2019/extlst" xmlns:r="http://schemas.openxmlformats.org/officeDocument/2006/relationships" xmlns:m="http://schemas.openxmlformats.org/officeDocument/2006/math" xmlns:v="urn:schemas-microsoft-com:vml" xmlns:wp14="http://schemas.microsoft.com/office/word/2010/wordprocessingDrawing" xmlns:wp="http://schemas.openxmlformats.org/drawingml/2006/wordprocessingDrawing" xmlns:w10="urn:schemas-microsoft-com:office:word" xmlns:w="http://schemas.openxmlformats.org/wordprocessingml/2006/main" xmlns:w14="http://schemas.microsoft.com/office/word/2010/wordml" xmlns:w15="http://schemas.microsoft.com/office/word/2012/wordml" xmlns:w16cex="http://schemas.microsoft.com/office/word/2018/wordml/cex" xmlns:w16cid="http://schemas.microsoft.com/office/word/2016/wordml/cid" xmlns:w16="http://schemas.microsoft.com/office/word/2018/wordml" xmlns:w16du="http://schemas.microsoft.com/office/word/2023/wordml/word16du" xmlns:w16sdtdh="http://schemas.microsoft.com/office/word/2020/wordml/sdtdatahash" xmlns:w16se="http://schemas.microsoft.com/office/word/2015/wordml/symex" xmlns:wpg="http://schemas.microsoft.com/office/word/2010/wordprocessingGroup" xmlns:wpi="http://schemas.microsoft.com/office/word/2010/wordprocessingInk" xmlns:wne="http://schemas.microsoft.com/office/word/2006/wordml" xmlns:wps="http://schemas.microsoft.com/office/word/2010/wordprocessingShape" mc:Ignorable="w14 w15 w16se w16cid w16 w16cex w16sdtdh w16du wp14">
+<w:footnotes xmlns:wpc="http://schemas.microsoft.com/office/word/2010/wordprocessingCanvas" xmlns:cx="http://schemas.microsoft.com/office/drawing/2014/chartex" xmlns:cx1="http://schemas.microsoft.com/office/drawing/2015/9/8/chartex" xmlns:cx2="http://schemas.microsoft.com/office/drawing/2015/10/21/chartex" xmlns:cx3="http://schemas.microsoft.com/office/drawing/2016/5/9/chartex" xmlns:cx4="http://schemas.microsoft.com/office/drawing/2016/5/10/chartex" xmlns:cx5="http://schemas.microsoft.com/office/drawing/2016/5/11/chartex" xmlns:cx6="http://schemas.microsoft.com/office/drawing/2016/5/12/chartex" xmlns:cx7="http://schemas.microsoft.com/office/drawing/2016/5/13/chartex" xmlns:cx8="http://schemas.microsoft.com/office/drawing/2016/5/14/chartex" xmlns:mc="http://schemas.openxmlformats.org/markup-compatibility/2006" xmlns:aink="http://schemas.microsoft.com/office/drawing/2016/ink" xmlns:am3d="http://schemas.microsoft.com/office/drawing/2017/model3d" xmlns:o="urn:schemas-microsoft-com:office:office" xmlns:oel="http://schemas.microsoft.com/office/2019/extlst" xmlns:r="http://schemas.openxmlformats.org/officeDocument/2006/relationships" xmlns:m="http://schemas.openxmlformats.org/officeDocument/2006/math" xmlns:v="urn:schemas-microsoft-com:vml" xmlns:wp14="http://schemas.microsoft.com/office/word/2010/wordprocessingDrawing" xmlns:wp="http://schemas.openxmlformats.org/drawingml/2006/wordprocessingDrawing" xmlns:w10="urn:schemas-microsoft-com:office:word" xmlns:w="http://schemas.openxmlformats.org/wordprocessingml/2006/main" xmlns:w14="http://schemas.microsoft.com/office/word/2010/wordml" xmlns:w15="http://schemas.microsoft.com/office/word/2012/wordml" xmlns:w16cex="http://schemas.microsoft.com/office/word/2018/wordml/cex" xmlns:w16cid="http://schemas.microsoft.com/office/word/2016/wordml/cid" xmlns:w16="http://schemas.microsoft.com/office/word/2018/wordml" xmlns:w16du="http://schemas.microsoft.com/office/word/2023/wordml/word16du" xmlns:w16sdtdh="http://schemas.microsoft.com/office/word/2020/wordml/sdtdatahash" xmlns:w16sdtfl="http://schemas.microsoft.com/office/word/2024/wordml/sdtformatlock" xmlns:w16se="http://schemas.microsoft.com/office/word/2015/wordml/symex" xmlns:wpg="http://schemas.microsoft.com/office/word/2010/wordprocessingGroup" xmlns:wpi="http://schemas.microsoft.com/office/word/2010/wordprocessingInk" xmlns:wne="http://schemas.microsoft.com/office/word/2006/wordml" xmlns:wps="http://schemas.microsoft.com/office/word/2010/wordprocessingShape" mc:Ignorable="w14 w15 w16se w16cid w16 w16cex w16sdtdh w16sdtfl w16du wp14">
   <w:footnote w:type="separator" w:id="-1">
     <w:p>
       <w:r>
@@ -920,14 +1040,14 @@
   <w:footnote w:id="1">
     <w:p>
       <w:pPr>
-        <w:pStyle w:val="a9"/>
+        <w:pStyle w:val="ab"/>
         <w:rPr>
           <w:lang w:eastAsia="ja-JP"/>
         </w:rPr>
       </w:pPr>
       <w:r>
         <w:rPr>
-          <w:rStyle w:val="ac"/>
+          <w:rStyle w:val="ae"/>
         </w:rPr>
         <w:footnoteRef/>
       </w:r>
@@ -939,11 +1059,11 @@
   <w:footnote w:id="2">
     <w:p>
       <w:pPr>
-        <w:pStyle w:val="a9"/>
-      </w:pPr>
-      <w:r>
-        <w:rPr>
-          <w:rStyle w:val="ac"/>
+        <w:pStyle w:val="ab"/>
+      </w:pPr>
+      <w:r>
+        <w:rPr>
+          <w:rStyle w:val="ae"/>
         </w:rPr>
         <w:footnoteRef/>
       </w:r>
@@ -955,11 +1075,11 @@
   <w:footnote w:id="3">
     <w:p>
       <w:pPr>
-        <w:pStyle w:val="a9"/>
-      </w:pPr>
-      <w:r>
-        <w:rPr>
-          <w:rStyle w:val="ac"/>
+        <w:pStyle w:val="ab"/>
+      </w:pPr>
+      <w:r>
+        <w:rPr>
+          <w:rStyle w:val="ae"/>
         </w:rPr>
         <w:footnoteRef/>
       </w:r>
@@ -984,8 +1104,86 @@
 </file>
 
 <file path=word/numbering.xml><?xml version="1.0" encoding="utf-8"?>
-<w:numbering xmlns:wpc="http://schemas.microsoft.com/office/word/2010/wordprocessingCanvas" xmlns:cx="http://schemas.microsoft.com/office/drawing/2014/chartex" xmlns:cx1="http://schemas.microsoft.com/office/drawing/2015/9/8/chartex" xmlns:cx2="http://schemas.microsoft.com/office/drawing/2015/10/21/chartex" xmlns:cx3="http://schemas.microsoft.com/office/drawing/2016/5/9/chartex" xmlns:cx4="http://schemas.microsoft.com/office/drawing/2016/5/10/chartex" xmlns:cx5="http://schemas.microsoft.com/office/drawing/2016/5/11/chartex" xmlns:cx6="http://schemas.microsoft.com/office/drawing/2016/5/12/chartex" xmlns:cx7="http://schemas.microsoft.com/office/drawing/2016/5/13/chartex" xmlns:cx8="http://schemas.microsoft.com/office/drawing/2016/5/14/chartex" xmlns:mc="http://schemas.openxmlformats.org/markup-compatibility/2006" xmlns:aink="http://schemas.microsoft.com/office/drawing/2016/ink" xmlns:am3d="http://schemas.microsoft.com/office/drawing/2017/model3d" xmlns:o="urn:schemas-microsoft-com:office:office" xmlns:oel="http://schemas.microsoft.com/office/2019/extlst" xmlns:r="http://schemas.openxmlformats.org/officeDocument/2006/relationships" xmlns:m="http://schemas.openxmlformats.org/officeDocument/2006/math" xmlns:v="urn:schemas-microsoft-com:vml" xmlns:wp14="http://schemas.microsoft.com/office/word/2010/wordprocessingDrawing" xmlns:wp="http://schemas.openxmlformats.org/drawingml/2006/wordprocessingDrawing" xmlns:w10="urn:schemas-microsoft-com:office:word" xmlns:w="http://schemas.openxmlformats.org/wordprocessingml/2006/main" xmlns:w14="http://schemas.microsoft.com/office/word/2010/wordml" xmlns:w15="http://schemas.microsoft.com/office/word/2012/wordml" xmlns:w16cex="http://schemas.microsoft.com/office/word/2018/wordml/cex" xmlns:w16cid="http://schemas.microsoft.com/office/word/2016/wordml/cid" xmlns:w16="http://schemas.microsoft.com/office/word/2018/wordml" xmlns:w16du="http://schemas.microsoft.com/office/word/2023/wordml/word16du" xmlns:w16sdtdh="http://schemas.microsoft.com/office/word/2020/wordml/sdtdatahash" xmlns:w16se="http://schemas.microsoft.com/office/word/2015/wordml/symex" xmlns:wpg="http://schemas.microsoft.com/office/word/2010/wordprocessingGroup" xmlns:wpi="http://schemas.microsoft.com/office/word/2010/wordprocessingInk" xmlns:wne="http://schemas.microsoft.com/office/word/2006/wordml" xmlns:wps="http://schemas.microsoft.com/office/word/2010/wordprocessingShape" mc:Ignorable="w14 w15 w16se w16cid w16 w16cex w16sdtdh w16du wp14">
+<w:numbering xmlns:wpc="http://schemas.microsoft.com/office/word/2010/wordprocessingCanvas" xmlns:cx="http://schemas.microsoft.com/office/drawing/2014/chartex" xmlns:cx1="http://schemas.microsoft.com/office/drawing/2015/9/8/chartex" xmlns:cx2="http://schemas.microsoft.com/office/drawing/2015/10/21/chartex" xmlns:cx3="http://schemas.microsoft.com/office/drawing/2016/5/9/chartex" xmlns:cx4="http://schemas.microsoft.com/office/drawing/2016/5/10/chartex" xmlns:cx5="http://schemas.microsoft.com/office/drawing/2016/5/11/chartex" xmlns:cx6="http://schemas.microsoft.com/office/drawing/2016/5/12/chartex" xmlns:cx7="http://schemas.microsoft.com/office/drawing/2016/5/13/chartex" xmlns:cx8="http://schemas.microsoft.com/office/drawing/2016/5/14/chartex" xmlns:mc="http://schemas.openxmlformats.org/markup-compatibility/2006" xmlns:aink="http://schemas.microsoft.com/office/drawing/2016/ink" xmlns:am3d="http://schemas.microsoft.com/office/drawing/2017/model3d" xmlns:o="urn:schemas-microsoft-com:office:office" xmlns:oel="http://schemas.microsoft.com/office/2019/extlst" xmlns:r="http://schemas.openxmlformats.org/officeDocument/2006/relationships" xmlns:m="http://schemas.openxmlformats.org/officeDocument/2006/math" xmlns:v="urn:schemas-microsoft-com:vml" xmlns:wp14="http://schemas.microsoft.com/office/word/2010/wordprocessingDrawing" xmlns:wp="http://schemas.openxmlformats.org/drawingml/2006/wordprocessingDrawing" xmlns:w10="urn:schemas-microsoft-com:office:word" xmlns:w="http://schemas.openxmlformats.org/wordprocessingml/2006/main" xmlns:w14="http://schemas.microsoft.com/office/word/2010/wordml" xmlns:w15="http://schemas.microsoft.com/office/word/2012/wordml" xmlns:w16cex="http://schemas.microsoft.com/office/word/2018/wordml/cex" xmlns:w16cid="http://schemas.microsoft.com/office/word/2016/wordml/cid" xmlns:w16="http://schemas.microsoft.com/office/word/2018/wordml" xmlns:w16du="http://schemas.microsoft.com/office/word/2023/wordml/word16du" xmlns:w16sdtdh="http://schemas.microsoft.com/office/word/2020/wordml/sdtdatahash" xmlns:w16sdtfl="http://schemas.microsoft.com/office/word/2024/wordml/sdtformatlock" xmlns:w16se="http://schemas.microsoft.com/office/word/2015/wordml/symex" xmlns:wpg="http://schemas.microsoft.com/office/word/2010/wordprocessingGroup" xmlns:wpi="http://schemas.microsoft.com/office/word/2010/wordprocessingInk" xmlns:wne="http://schemas.microsoft.com/office/word/2006/wordml" xmlns:wps="http://schemas.microsoft.com/office/word/2010/wordprocessingShape" mc:Ignorable="w14 w15 w16se w16cid w16 w16cex w16sdtdh w16sdtfl w16du wp14">
   <w:abstractNum w:abstractNumId="0" w15:restartNumberingAfterBreak="0">
+    <w:nsid w:val="FFFFFF7F"/>
+    <w:multiLevelType w:val="singleLevel"/>
+    <w:tmpl w:val="483EE7E2"/>
+    <w:lvl w:ilvl="0">
+      <w:start w:val="1"/>
+      <w:numFmt w:val="decimal"/>
+      <w:pStyle w:val="2"/>
+      <w:lvlText w:val="%1."/>
+      <w:lvlJc w:val="left"/>
+      <w:pPr>
+        <w:tabs>
+          <w:tab w:val="num" w:pos="785"/>
+        </w:tabs>
+        <w:ind w:leftChars="200" w:left="785" w:hangingChars="200" w:hanging="360"/>
+      </w:pPr>
+    </w:lvl>
+  </w:abstractNum>
+  <w:abstractNum w:abstractNumId="1" w15:restartNumberingAfterBreak="0">
+    <w:nsid w:val="FFFFFF83"/>
+    <w:multiLevelType w:val="singleLevel"/>
+    <w:tmpl w:val="10643BCC"/>
+    <w:lvl w:ilvl="0">
+      <w:start w:val="1"/>
+      <w:numFmt w:val="bullet"/>
+      <w:pStyle w:val="20"/>
+      <w:lvlText w:val=""/>
+      <w:lvlJc w:val="left"/>
+      <w:pPr>
+        <w:tabs>
+          <w:tab w:val="num" w:pos="785"/>
+        </w:tabs>
+        <w:ind w:leftChars="200" w:left="785" w:hangingChars="200" w:hanging="360"/>
+      </w:pPr>
+      <w:rPr>
+        <w:rFonts w:ascii="Wingdings" w:hAnsi="Wingdings" w:hint="default"/>
+      </w:rPr>
+    </w:lvl>
+  </w:abstractNum>
+  <w:abstractNum w:abstractNumId="2" w15:restartNumberingAfterBreak="0">
+    <w:nsid w:val="FFFFFF88"/>
+    <w:multiLevelType w:val="singleLevel"/>
+    <w:tmpl w:val="1B82C8D2"/>
+    <w:lvl w:ilvl="0">
+      <w:start w:val="1"/>
+      <w:numFmt w:val="decimal"/>
+      <w:pStyle w:val="a"/>
+      <w:lvlText w:val="%1."/>
+      <w:lvlJc w:val="left"/>
+      <w:pPr>
+        <w:tabs>
+          <w:tab w:val="num" w:pos="360"/>
+        </w:tabs>
+        <w:ind w:left="360" w:hangingChars="200" w:hanging="360"/>
+      </w:pPr>
+    </w:lvl>
+  </w:abstractNum>
+  <w:abstractNum w:abstractNumId="3" w15:restartNumberingAfterBreak="0">
+    <w:nsid w:val="FFFFFF89"/>
+    <w:multiLevelType w:val="singleLevel"/>
+    <w:tmpl w:val="A13C0526"/>
+    <w:lvl w:ilvl="0">
+      <w:start w:val="1"/>
+      <w:numFmt w:val="bullet"/>
+      <w:pStyle w:val="a0"/>
+      <w:lvlText w:val=""/>
+      <w:lvlJc w:val="left"/>
+      <w:pPr>
+        <w:tabs>
+          <w:tab w:val="num" w:pos="360"/>
+        </w:tabs>
+        <w:ind w:left="360" w:hangingChars="200" w:hanging="360"/>
+      </w:pPr>
+      <w:rPr>
+        <w:rFonts w:ascii="Wingdings" w:hAnsi="Wingdings" w:hint="default"/>
+      </w:rPr>
+    </w:lvl>
+  </w:abstractNum>
+  <w:abstractNum w:abstractNumId="4" w15:restartNumberingAfterBreak="0">
     <w:nsid w:val="0000A991"/>
     <w:multiLevelType w:val="multilevel"/>
     <w:tmpl w:val="929A92DC"/>
@@ -1089,7 +1287,7 @@
       </w:rPr>
     </w:lvl>
   </w:abstractNum>
-  <w:abstractNum w:abstractNumId="1" w15:restartNumberingAfterBreak="0">
+  <w:abstractNum w:abstractNumId="5" w15:restartNumberingAfterBreak="0">
     <w:nsid w:val="00A99411"/>
     <w:multiLevelType w:val="multilevel"/>
     <w:tmpl w:val="39863758"/>
@@ -1202,11 +1400,127 @@
       </w:rPr>
     </w:lvl>
   </w:abstractNum>
-  <w:abstractNum w:abstractNumId="2" w15:restartNumberingAfterBreak="0">
+  <w:abstractNum w:abstractNumId="6" w15:restartNumberingAfterBreak="0">
+    <w:nsid w:val="0259492C"/>
+    <w:multiLevelType w:val="multilevel"/>
+    <w:tmpl w:val="8B409C76"/>
+    <w:styleLink w:val="12"/>
+    <w:lvl w:ilvl="0">
+      <w:start w:val="1"/>
+      <w:numFmt w:val="bullet"/>
+      <w:lvlText w:val="n"/>
+      <w:lvlJc w:val="center"/>
+      <w:pPr>
+        <w:ind w:left="440" w:hanging="440"/>
+      </w:pPr>
+      <w:rPr>
+        <w:rFonts w:ascii="Webdings" w:hAnsi="Webdings" w:hint="default"/>
+        <w:color w:val="92CDDC" w:themeColor="accent5" w:themeTint="99"/>
+        <w:sz w:val="48"/>
+      </w:rPr>
+    </w:lvl>
+    <w:lvl w:ilvl="1">
+      <w:start w:val="1"/>
+      <w:numFmt w:val="bullet"/>
+      <w:lvlText w:val=""/>
+      <w:lvlJc w:val="left"/>
+      <w:pPr>
+        <w:ind w:left="880" w:hanging="440"/>
+      </w:pPr>
+      <w:rPr>
+        <w:rFonts w:ascii="Wingdings" w:hAnsi="Wingdings" w:hint="default"/>
+      </w:rPr>
+    </w:lvl>
+    <w:lvl w:ilvl="2">
+      <w:start w:val="1"/>
+      <w:numFmt w:val="bullet"/>
+      <w:lvlText w:val=""/>
+      <w:lvlJc w:val="left"/>
+      <w:pPr>
+        <w:ind w:left="1320" w:hanging="440"/>
+      </w:pPr>
+      <w:rPr>
+        <w:rFonts w:ascii="Wingdings" w:hAnsi="Wingdings" w:hint="default"/>
+      </w:rPr>
+    </w:lvl>
+    <w:lvl w:ilvl="3">
+      <w:start w:val="1"/>
+      <w:numFmt w:val="bullet"/>
+      <w:lvlText w:val=""/>
+      <w:lvlJc w:val="left"/>
+      <w:pPr>
+        <w:ind w:left="1760" w:hanging="440"/>
+      </w:pPr>
+      <w:rPr>
+        <w:rFonts w:ascii="Wingdings" w:hAnsi="Wingdings" w:hint="default"/>
+      </w:rPr>
+    </w:lvl>
+    <w:lvl w:ilvl="4">
+      <w:start w:val="1"/>
+      <w:numFmt w:val="bullet"/>
+      <w:lvlText w:val=""/>
+      <w:lvlJc w:val="left"/>
+      <w:pPr>
+        <w:ind w:left="2200" w:hanging="440"/>
+      </w:pPr>
+      <w:rPr>
+        <w:rFonts w:ascii="Wingdings" w:hAnsi="Wingdings" w:hint="default"/>
+      </w:rPr>
+    </w:lvl>
+    <w:lvl w:ilvl="5">
+      <w:start w:val="1"/>
+      <w:numFmt w:val="bullet"/>
+      <w:lvlText w:val=""/>
+      <w:lvlJc w:val="left"/>
+      <w:pPr>
+        <w:ind w:left="2640" w:hanging="440"/>
+      </w:pPr>
+      <w:rPr>
+        <w:rFonts w:ascii="Wingdings" w:hAnsi="Wingdings" w:hint="default"/>
+      </w:rPr>
+    </w:lvl>
+    <w:lvl w:ilvl="6">
+      <w:start w:val="1"/>
+      <w:numFmt w:val="bullet"/>
+      <w:lvlText w:val=""/>
+      <w:lvlJc w:val="left"/>
+      <w:pPr>
+        <w:ind w:left="3080" w:hanging="440"/>
+      </w:pPr>
+      <w:rPr>
+        <w:rFonts w:ascii="Wingdings" w:hAnsi="Wingdings" w:hint="default"/>
+      </w:rPr>
+    </w:lvl>
+    <w:lvl w:ilvl="7">
+      <w:start w:val="1"/>
+      <w:numFmt w:val="bullet"/>
+      <w:lvlText w:val=""/>
+      <w:lvlJc w:val="left"/>
+      <w:pPr>
+        <w:ind w:left="3520" w:hanging="440"/>
+      </w:pPr>
+      <w:rPr>
+        <w:rFonts w:ascii="Wingdings" w:hAnsi="Wingdings" w:hint="default"/>
+      </w:rPr>
+    </w:lvl>
+    <w:lvl w:ilvl="8">
+      <w:start w:val="1"/>
+      <w:numFmt w:val="bullet"/>
+      <w:lvlText w:val=""/>
+      <w:lvlJc w:val="left"/>
+      <w:pPr>
+        <w:ind w:left="3960" w:hanging="440"/>
+      </w:pPr>
+      <w:rPr>
+        <w:rFonts w:ascii="Wingdings" w:hAnsi="Wingdings" w:hint="default"/>
+      </w:rPr>
+    </w:lvl>
+  </w:abstractNum>
+  <w:abstractNum w:abstractNumId="7" w15:restartNumberingAfterBreak="0">
     <w:nsid w:val="0BD92726"/>
     <w:multiLevelType w:val="hybridMultilevel"/>
-    <w:tmpl w:val="8B409C76"/>
-    <w:lvl w:ilvl="0" w:tplc="041E5790">
+    <w:tmpl w:val="FDBCD9D6"/>
+    <w:lvl w:ilvl="0" w:tplc="461C0A82">
       <w:start w:val="1"/>
       <w:numFmt w:val="bullet"/>
       <w:pStyle w:val="3"/>
@@ -1217,7 +1531,7 @@
       </w:pPr>
       <w:rPr>
         <w:rFonts w:ascii="Webdings" w:hAnsi="Webdings" w:hint="default"/>
-        <w:color w:val="92CDDC" w:themeColor="accent5" w:themeTint="99"/>
+        <w:color w:val="C2D69B" w:themeColor="accent3" w:themeTint="99"/>
         <w:sz w:val="48"/>
       </w:rPr>
     </w:lvl>
@@ -1318,7 +1632,7 @@
       </w:rPr>
     </w:lvl>
   </w:abstractNum>
-  <w:abstractNum w:abstractNumId="3" w15:restartNumberingAfterBreak="0">
+  <w:abstractNum w:abstractNumId="8" w15:restartNumberingAfterBreak="0">
     <w:nsid w:val="14716AF7"/>
     <w:multiLevelType w:val="multilevel"/>
     <w:tmpl w:val="C5DAB98E"/>
@@ -1396,7 +1710,7 @@
       </w:pPr>
     </w:lvl>
   </w:abstractNum>
-  <w:abstractNum w:abstractNumId="4" w15:restartNumberingAfterBreak="0">
+  <w:abstractNum w:abstractNumId="9" w15:restartNumberingAfterBreak="0">
     <w:nsid w:val="170CD2DE"/>
     <w:multiLevelType w:val="multilevel"/>
     <w:tmpl w:val="8D8214D0"/>
@@ -1500,7 +1814,7 @@
       </w:pPr>
     </w:lvl>
   </w:abstractNum>
-  <w:abstractNum w:abstractNumId="5" w15:restartNumberingAfterBreak="0">
+  <w:abstractNum w:abstractNumId="10" w15:restartNumberingAfterBreak="0">
     <w:nsid w:val="18603EDF"/>
     <w:multiLevelType w:val="hybridMultilevel"/>
     <w:tmpl w:val="DC182648"/>
@@ -1615,7 +1929,123 @@
       </w:rPr>
     </w:lvl>
   </w:abstractNum>
-  <w:abstractNum w:abstractNumId="6" w15:restartNumberingAfterBreak="0">
+  <w:abstractNum w:abstractNumId="11" w15:restartNumberingAfterBreak="0">
+    <w:nsid w:val="1AA018E7"/>
+    <w:multiLevelType w:val="multilevel"/>
+    <w:tmpl w:val="1C0C3E7A"/>
+    <w:styleLink w:val="15"/>
+    <w:lvl w:ilvl="0">
+      <w:start w:val="1"/>
+      <w:numFmt w:val="bullet"/>
+      <w:lvlText w:val="n"/>
+      <w:lvlJc w:val="center"/>
+      <w:pPr>
+        <w:ind w:left="440" w:hanging="440"/>
+      </w:pPr>
+      <w:rPr>
+        <w:rFonts w:ascii="Webdings" w:hAnsi="Webdings" w:hint="default"/>
+        <w:color w:val="D6E3BC" w:themeColor="accent3" w:themeTint="66"/>
+        <w:sz w:val="48"/>
+      </w:rPr>
+    </w:lvl>
+    <w:lvl w:ilvl="1">
+      <w:start w:val="1"/>
+      <w:numFmt w:val="bullet"/>
+      <w:lvlText w:val=""/>
+      <w:lvlJc w:val="left"/>
+      <w:pPr>
+        <w:ind w:left="880" w:hanging="440"/>
+      </w:pPr>
+      <w:rPr>
+        <w:rFonts w:ascii="Wingdings" w:hAnsi="Wingdings" w:hint="default"/>
+      </w:rPr>
+    </w:lvl>
+    <w:lvl w:ilvl="2">
+      <w:start w:val="1"/>
+      <w:numFmt w:val="bullet"/>
+      <w:lvlText w:val=""/>
+      <w:lvlJc w:val="left"/>
+      <w:pPr>
+        <w:ind w:left="1320" w:hanging="440"/>
+      </w:pPr>
+      <w:rPr>
+        <w:rFonts w:ascii="Wingdings" w:hAnsi="Wingdings" w:hint="default"/>
+      </w:rPr>
+    </w:lvl>
+    <w:lvl w:ilvl="3">
+      <w:start w:val="1"/>
+      <w:numFmt w:val="bullet"/>
+      <w:lvlText w:val=""/>
+      <w:lvlJc w:val="left"/>
+      <w:pPr>
+        <w:ind w:left="1760" w:hanging="440"/>
+      </w:pPr>
+      <w:rPr>
+        <w:rFonts w:ascii="Wingdings" w:hAnsi="Wingdings" w:hint="default"/>
+      </w:rPr>
+    </w:lvl>
+    <w:lvl w:ilvl="4">
+      <w:start w:val="1"/>
+      <w:numFmt w:val="bullet"/>
+      <w:lvlText w:val=""/>
+      <w:lvlJc w:val="left"/>
+      <w:pPr>
+        <w:ind w:left="2200" w:hanging="440"/>
+      </w:pPr>
+      <w:rPr>
+        <w:rFonts w:ascii="Wingdings" w:hAnsi="Wingdings" w:hint="default"/>
+      </w:rPr>
+    </w:lvl>
+    <w:lvl w:ilvl="5">
+      <w:start w:val="1"/>
+      <w:numFmt w:val="bullet"/>
+      <w:lvlText w:val=""/>
+      <w:lvlJc w:val="left"/>
+      <w:pPr>
+        <w:ind w:left="2640" w:hanging="440"/>
+      </w:pPr>
+      <w:rPr>
+        <w:rFonts w:ascii="Wingdings" w:hAnsi="Wingdings" w:hint="default"/>
+      </w:rPr>
+    </w:lvl>
+    <w:lvl w:ilvl="6">
+      <w:start w:val="1"/>
+      <w:numFmt w:val="bullet"/>
+      <w:lvlText w:val=""/>
+      <w:lvlJc w:val="left"/>
+      <w:pPr>
+        <w:ind w:left="3080" w:hanging="440"/>
+      </w:pPr>
+      <w:rPr>
+        <w:rFonts w:ascii="Wingdings" w:hAnsi="Wingdings" w:hint="default"/>
+      </w:rPr>
+    </w:lvl>
+    <w:lvl w:ilvl="7">
+      <w:start w:val="1"/>
+      <w:numFmt w:val="bullet"/>
+      <w:lvlText w:val=""/>
+      <w:lvlJc w:val="left"/>
+      <w:pPr>
+        <w:ind w:left="3520" w:hanging="440"/>
+      </w:pPr>
+      <w:rPr>
+        <w:rFonts w:ascii="Wingdings" w:hAnsi="Wingdings" w:hint="default"/>
+      </w:rPr>
+    </w:lvl>
+    <w:lvl w:ilvl="8">
+      <w:start w:val="1"/>
+      <w:numFmt w:val="bullet"/>
+      <w:lvlText w:val=""/>
+      <w:lvlJc w:val="left"/>
+      <w:pPr>
+        <w:ind w:left="3960" w:hanging="440"/>
+      </w:pPr>
+      <w:rPr>
+        <w:rFonts w:ascii="Wingdings" w:hAnsi="Wingdings" w:hint="default"/>
+      </w:rPr>
+    </w:lvl>
+  </w:abstractNum>
+  <w:abstractNum w:abstractNumId="12" w15:restartNumberingAfterBreak="0">
     <w:nsid w:val="269015A7"/>
     <w:multiLevelType w:val="multilevel"/>
     <w:tmpl w:val="780A87DC"/>
@@ -1720,7 +2150,7 @@
       </w:rPr>
     </w:lvl>
   </w:abstractNum>
-  <w:abstractNum w:abstractNumId="7" w15:restartNumberingAfterBreak="0">
+  <w:abstractNum w:abstractNumId="13" w15:restartNumberingAfterBreak="0">
     <w:nsid w:val="2FB562D1"/>
     <w:multiLevelType w:val="hybridMultilevel"/>
     <w:tmpl w:val="7FF43DC0"/>
@@ -1835,11 +2265,11 @@
       </w:rPr>
     </w:lvl>
   </w:abstractNum>
-  <w:abstractNum w:abstractNumId="8" w15:restartNumberingAfterBreak="0">
+  <w:abstractNum w:abstractNumId="14" w15:restartNumberingAfterBreak="0">
     <w:nsid w:val="2FFB71C6"/>
     <w:multiLevelType w:val="multilevel"/>
     <w:tmpl w:val="0409001D"/>
-    <w:styleLink w:val="2"/>
+    <w:styleLink w:val="21"/>
     <w:lvl w:ilvl="0">
       <w:start w:val="1"/>
       <w:numFmt w:val="decimal"/>
@@ -1922,7 +2352,7 @@
       </w:pPr>
     </w:lvl>
   </w:abstractNum>
-  <w:abstractNum w:abstractNumId="9" w15:restartNumberingAfterBreak="0">
+  <w:abstractNum w:abstractNumId="15" w15:restartNumberingAfterBreak="0">
     <w:nsid w:val="3EC120C6"/>
     <w:multiLevelType w:val="multilevel"/>
     <w:tmpl w:val="E92E0718"/>
@@ -2037,7 +2467,7 @@
       </w:rPr>
     </w:lvl>
   </w:abstractNum>
-  <w:abstractNum w:abstractNumId="10" w15:restartNumberingAfterBreak="0">
+  <w:abstractNum w:abstractNumId="16" w15:restartNumberingAfterBreak="0">
     <w:nsid w:val="47E26F0C"/>
     <w:multiLevelType w:val="multilevel"/>
     <w:tmpl w:val="1A162B92"/>
@@ -2152,7 +2582,7 @@
       </w:rPr>
     </w:lvl>
   </w:abstractNum>
-  <w:abstractNum w:abstractNumId="11" w15:restartNumberingAfterBreak="0">
+  <w:abstractNum w:abstractNumId="17" w15:restartNumberingAfterBreak="0">
     <w:nsid w:val="4B9B3DCD"/>
     <w:multiLevelType w:val="multilevel"/>
     <w:tmpl w:val="CDC476E8"/>
@@ -2239,7 +2669,7 @@
       </w:pPr>
     </w:lvl>
   </w:abstractNum>
-  <w:abstractNum w:abstractNumId="12" w15:restartNumberingAfterBreak="0">
+  <w:abstractNum w:abstractNumId="18" w15:restartNumberingAfterBreak="0">
     <w:nsid w:val="4FEB430E"/>
     <w:multiLevelType w:val="multilevel"/>
     <w:tmpl w:val="0409001D"/>
@@ -2326,7 +2756,7 @@
       </w:pPr>
     </w:lvl>
   </w:abstractNum>
-  <w:abstractNum w:abstractNumId="13" w15:restartNumberingAfterBreak="0">
+  <w:abstractNum w:abstractNumId="19" w15:restartNumberingAfterBreak="0">
     <w:nsid w:val="557D71FA"/>
     <w:multiLevelType w:val="multilevel"/>
     <w:tmpl w:val="C5DAB98E"/>
@@ -2404,7 +2834,7 @@
       </w:pPr>
     </w:lvl>
   </w:abstractNum>
-  <w:abstractNum w:abstractNumId="14" w15:restartNumberingAfterBreak="0">
+  <w:abstractNum w:abstractNumId="20" w15:restartNumberingAfterBreak="0">
     <w:nsid w:val="5D8C1117"/>
     <w:multiLevelType w:val="multilevel"/>
     <w:tmpl w:val="FEDE2990"/>
@@ -2519,7 +2949,123 @@
       </w:rPr>
     </w:lvl>
   </w:abstractNum>
-  <w:abstractNum w:abstractNumId="15" w15:restartNumberingAfterBreak="0">
+  <w:abstractNum w:abstractNumId="21" w15:restartNumberingAfterBreak="0">
+    <w:nsid w:val="5FAD42A2"/>
+    <w:multiLevelType w:val="multilevel"/>
+    <w:tmpl w:val="6BE2333E"/>
+    <w:styleLink w:val="14"/>
+    <w:lvl w:ilvl="0">
+      <w:start w:val="1"/>
+      <w:numFmt w:val="bullet"/>
+      <w:lvlText w:val="n"/>
+      <w:lvlJc w:val="center"/>
+      <w:pPr>
+        <w:ind w:left="440" w:hanging="440"/>
+      </w:pPr>
+      <w:rPr>
+        <w:rFonts w:ascii="Webdings" w:hAnsi="Webdings" w:hint="default"/>
+        <w:color w:val="76923C" w:themeColor="accent3" w:themeShade="BF"/>
+        <w:sz w:val="48"/>
+      </w:rPr>
+    </w:lvl>
+    <w:lvl w:ilvl="1">
+      <w:start w:val="1"/>
+      <w:numFmt w:val="bullet"/>
+      <w:lvlText w:val=""/>
+      <w:lvlJc w:val="left"/>
+      <w:pPr>
+        <w:ind w:left="880" w:hanging="440"/>
+      </w:pPr>
+      <w:rPr>
+        <w:rFonts w:ascii="Wingdings" w:hAnsi="Wingdings" w:hint="default"/>
+      </w:rPr>
+    </w:lvl>
+    <w:lvl w:ilvl="2">
+      <w:start w:val="1"/>
+      <w:numFmt w:val="bullet"/>
+      <w:lvlText w:val=""/>
+      <w:lvlJc w:val="left"/>
+      <w:pPr>
+        <w:ind w:left="1320" w:hanging="440"/>
+      </w:pPr>
+      <w:rPr>
+        <w:rFonts w:ascii="Wingdings" w:hAnsi="Wingdings" w:hint="default"/>
+      </w:rPr>
+    </w:lvl>
+    <w:lvl w:ilvl="3">
+      <w:start w:val="1"/>
+      <w:numFmt w:val="bullet"/>
+      <w:lvlText w:val=""/>
+      <w:lvlJc w:val="left"/>
+      <w:pPr>
+        <w:ind w:left="1760" w:hanging="440"/>
+      </w:pPr>
+      <w:rPr>
+        <w:rFonts w:ascii="Wingdings" w:hAnsi="Wingdings" w:hint="default"/>
+      </w:rPr>
+    </w:lvl>
+    <w:lvl w:ilvl="4">
+      <w:start w:val="1"/>
+      <w:numFmt w:val="bullet"/>
+      <w:lvlText w:val=""/>
+      <w:lvlJc w:val="left"/>
+      <w:pPr>
+        <w:ind w:left="2200" w:hanging="440"/>
+      </w:pPr>
+      <w:rPr>
+        <w:rFonts w:ascii="Wingdings" w:hAnsi="Wingdings" w:hint="default"/>
+      </w:rPr>
+    </w:lvl>
+    <w:lvl w:ilvl="5">
+      <w:start w:val="1"/>
+      <w:numFmt w:val="bullet"/>
+      <w:lvlText w:val=""/>
+      <w:lvlJc w:val="left"/>
+      <w:pPr>
+        <w:ind w:left="2640" w:hanging="440"/>
+      </w:pPr>
+      <w:rPr>
+        <w:rFonts w:ascii="Wingdings" w:hAnsi="Wingdings" w:hint="default"/>
+      </w:rPr>
+    </w:lvl>
+    <w:lvl w:ilvl="6">
+      <w:start w:val="1"/>
+      <w:numFmt w:val="bullet"/>
+      <w:lvlText w:val=""/>
+      <w:lvlJc w:val="left"/>
+      <w:pPr>
+        <w:ind w:left="3080" w:hanging="440"/>
+      </w:pPr>
+      <w:rPr>
+        <w:rFonts w:ascii="Wingdings" w:hAnsi="Wingdings" w:hint="default"/>
+      </w:rPr>
+    </w:lvl>
+    <w:lvl w:ilvl="7">
+      <w:start w:val="1"/>
+      <w:numFmt w:val="bullet"/>
+      <w:lvlText w:val=""/>
+      <w:lvlJc w:val="left"/>
+      <w:pPr>
+        <w:ind w:left="3520" w:hanging="440"/>
+      </w:pPr>
+      <w:rPr>
+        <w:rFonts w:ascii="Wingdings" w:hAnsi="Wingdings" w:hint="default"/>
+      </w:rPr>
+    </w:lvl>
+    <w:lvl w:ilvl="8">
+      <w:start w:val="1"/>
+      <w:numFmt w:val="bullet"/>
+      <w:lvlText w:val=""/>
+      <w:lvlJc w:val="left"/>
+      <w:pPr>
+        <w:ind w:left="3960" w:hanging="440"/>
+      </w:pPr>
+      <w:rPr>
+        <w:rFonts w:ascii="Wingdings" w:hAnsi="Wingdings" w:hint="default"/>
+      </w:rPr>
+    </w:lvl>
+  </w:abstractNum>
+  <w:abstractNum w:abstractNumId="22" w15:restartNumberingAfterBreak="0">
     <w:nsid w:val="68781EC4"/>
     <w:multiLevelType w:val="multilevel"/>
     <w:tmpl w:val="5750F540"/>
@@ -2635,7 +3181,123 @@
       </w:rPr>
     </w:lvl>
   </w:abstractNum>
-  <w:abstractNum w:abstractNumId="16" w15:restartNumberingAfterBreak="0">
+  <w:abstractNum w:abstractNumId="23" w15:restartNumberingAfterBreak="0">
+    <w:nsid w:val="6A2D0C2A"/>
+    <w:multiLevelType w:val="multilevel"/>
+    <w:tmpl w:val="FDA6815C"/>
+    <w:styleLink w:val="13"/>
+    <w:lvl w:ilvl="0">
+      <w:start w:val="1"/>
+      <w:numFmt w:val="bullet"/>
+      <w:lvlText w:val="n"/>
+      <w:lvlJc w:val="center"/>
+      <w:pPr>
+        <w:ind w:left="440" w:hanging="440"/>
+      </w:pPr>
+      <w:rPr>
+        <w:rFonts w:ascii="Webdings" w:hAnsi="Webdings" w:hint="default"/>
+        <w:color w:val="C2D69B" w:themeColor="accent3" w:themeTint="99"/>
+        <w:sz w:val="48"/>
+      </w:rPr>
+    </w:lvl>
+    <w:lvl w:ilvl="1">
+      <w:start w:val="1"/>
+      <w:numFmt w:val="bullet"/>
+      <w:lvlText w:val=""/>
+      <w:lvlJc w:val="left"/>
+      <w:pPr>
+        <w:ind w:left="880" w:hanging="440"/>
+      </w:pPr>
+      <w:rPr>
+        <w:rFonts w:ascii="Wingdings" w:hAnsi="Wingdings" w:hint="default"/>
+      </w:rPr>
+    </w:lvl>
+    <w:lvl w:ilvl="2">
+      <w:start w:val="1"/>
+      <w:numFmt w:val="bullet"/>
+      <w:lvlText w:val=""/>
+      <w:lvlJc w:val="left"/>
+      <w:pPr>
+        <w:ind w:left="1320" w:hanging="440"/>
+      </w:pPr>
+      <w:rPr>
+        <w:rFonts w:ascii="Wingdings" w:hAnsi="Wingdings" w:hint="default"/>
+      </w:rPr>
+    </w:lvl>
+    <w:lvl w:ilvl="3">
+      <w:start w:val="1"/>
+      <w:numFmt w:val="bullet"/>
+      <w:lvlText w:val=""/>
+      <w:lvlJc w:val="left"/>
+      <w:pPr>
+        <w:ind w:left="1760" w:hanging="440"/>
+      </w:pPr>
+      <w:rPr>
+        <w:rFonts w:ascii="Wingdings" w:hAnsi="Wingdings" w:hint="default"/>
+      </w:rPr>
+    </w:lvl>
+    <w:lvl w:ilvl="4">
+      <w:start w:val="1"/>
+      <w:numFmt w:val="bullet"/>
+      <w:lvlText w:val=""/>
+      <w:lvlJc w:val="left"/>
+      <w:pPr>
+        <w:ind w:left="2200" w:hanging="440"/>
+      </w:pPr>
+      <w:rPr>
+        <w:rFonts w:ascii="Wingdings" w:hAnsi="Wingdings" w:hint="default"/>
+      </w:rPr>
+    </w:lvl>
+    <w:lvl w:ilvl="5">
+      <w:start w:val="1"/>
+      <w:numFmt w:val="bullet"/>
+      <w:lvlText w:val=""/>
+      <w:lvlJc w:val="left"/>
+      <w:pPr>
+        <w:ind w:left="2640" w:hanging="440"/>
+      </w:pPr>
+      <w:rPr>
+        <w:rFonts w:ascii="Wingdings" w:hAnsi="Wingdings" w:hint="default"/>
+      </w:rPr>
+    </w:lvl>
+    <w:lvl w:ilvl="6">
+      <w:start w:val="1"/>
+      <w:numFmt w:val="bullet"/>
+      <w:lvlText w:val=""/>
+      <w:lvlJc w:val="left"/>
+      <w:pPr>
+        <w:ind w:left="3080" w:hanging="440"/>
+      </w:pPr>
+      <w:rPr>
+        <w:rFonts w:ascii="Wingdings" w:hAnsi="Wingdings" w:hint="default"/>
+      </w:rPr>
+    </w:lvl>
+    <w:lvl w:ilvl="7">
+      <w:start w:val="1"/>
+      <w:numFmt w:val="bullet"/>
+      <w:lvlText w:val=""/>
+      <w:lvlJc w:val="left"/>
+      <w:pPr>
+        <w:ind w:left="3520" w:hanging="440"/>
+      </w:pPr>
+      <w:rPr>
+        <w:rFonts w:ascii="Wingdings" w:hAnsi="Wingdings" w:hint="default"/>
+      </w:rPr>
+    </w:lvl>
+    <w:lvl w:ilvl="8">
+      <w:start w:val="1"/>
+      <w:numFmt w:val="bullet"/>
+      <w:lvlText w:val=""/>
+      <w:lvlJc w:val="left"/>
+      <w:pPr>
+        <w:ind w:left="3960" w:hanging="440"/>
+      </w:pPr>
+      <w:rPr>
+        <w:rFonts w:ascii="Wingdings" w:hAnsi="Wingdings" w:hint="default"/>
+      </w:rPr>
+    </w:lvl>
+  </w:abstractNum>
+  <w:abstractNum w:abstractNumId="24" w15:restartNumberingAfterBreak="0">
     <w:nsid w:val="794B0ED4"/>
     <w:multiLevelType w:val="multilevel"/>
     <w:tmpl w:val="53485AFE"/>
@@ -2751,61 +3413,85 @@
     </w:lvl>
   </w:abstractNum>
   <w:num w:numId="1" w16cid:durableId="627735968">
+    <w:abstractNumId w:val="9"/>
+  </w:num>
+  <w:num w:numId="2" w16cid:durableId="191379416">
+    <w:abstractNumId w:val="10"/>
+  </w:num>
+  <w:num w:numId="3" w16cid:durableId="1859731937">
+    <w:abstractNumId w:val="7"/>
+  </w:num>
+  <w:num w:numId="4" w16cid:durableId="1300265163">
+    <w:abstractNumId w:val="18"/>
+  </w:num>
+  <w:num w:numId="5" w16cid:durableId="1590312411">
+    <w:abstractNumId w:val="14"/>
+  </w:num>
+  <w:num w:numId="6" w16cid:durableId="1809011301">
+    <w:abstractNumId w:val="22"/>
+  </w:num>
+  <w:num w:numId="7" w16cid:durableId="1521627423">
+    <w:abstractNumId w:val="13"/>
+  </w:num>
+  <w:num w:numId="8" w16cid:durableId="503470101">
+    <w:abstractNumId w:val="24"/>
+  </w:num>
+  <w:num w:numId="9" w16cid:durableId="2119640755">
+    <w:abstractNumId w:val="15"/>
+  </w:num>
+  <w:num w:numId="10" w16cid:durableId="1356888436">
+    <w:abstractNumId w:val="20"/>
+  </w:num>
+  <w:num w:numId="11" w16cid:durableId="2113431899">
+    <w:abstractNumId w:val="16"/>
+  </w:num>
+  <w:num w:numId="12" w16cid:durableId="1384644855">
     <w:abstractNumId w:val="4"/>
   </w:num>
-  <w:num w:numId="2" w16cid:durableId="191379416">
+  <w:num w:numId="13" w16cid:durableId="1648585510">
     <w:abstractNumId w:val="5"/>
   </w:num>
-  <w:num w:numId="3" w16cid:durableId="1859731937">
+  <w:num w:numId="14" w16cid:durableId="1137183002">
+    <w:abstractNumId w:val="19"/>
+  </w:num>
+  <w:num w:numId="15" w16cid:durableId="1541895664">
+    <w:abstractNumId w:val="8"/>
+  </w:num>
+  <w:num w:numId="16" w16cid:durableId="1856730399">
+    <w:abstractNumId w:val="12"/>
+  </w:num>
+  <w:num w:numId="17" w16cid:durableId="515703614">
+    <w:abstractNumId w:val="17"/>
+  </w:num>
+  <w:num w:numId="18" w16cid:durableId="1153134212">
+    <w:abstractNumId w:val="3"/>
+  </w:num>
+  <w:num w:numId="19" w16cid:durableId="681981214">
+    <w:abstractNumId w:val="1"/>
+  </w:num>
+  <w:num w:numId="20" w16cid:durableId="170417985">
     <w:abstractNumId w:val="2"/>
   </w:num>
-  <w:num w:numId="4" w16cid:durableId="1300265163">
-    <w:abstractNumId w:val="12"/>
-  </w:num>
-  <w:num w:numId="5" w16cid:durableId="1590312411">
-    <w:abstractNumId w:val="8"/>
-  </w:num>
-  <w:num w:numId="6" w16cid:durableId="1809011301">
-    <w:abstractNumId w:val="15"/>
-  </w:num>
-  <w:num w:numId="7" w16cid:durableId="1521627423">
-    <w:abstractNumId w:val="7"/>
-  </w:num>
-  <w:num w:numId="8" w16cid:durableId="503470101">
-    <w:abstractNumId w:val="16"/>
-  </w:num>
-  <w:num w:numId="9" w16cid:durableId="2119640755">
-    <w:abstractNumId w:val="9"/>
-  </w:num>
-  <w:num w:numId="10" w16cid:durableId="1356888436">
-    <w:abstractNumId w:val="14"/>
-  </w:num>
-  <w:num w:numId="11" w16cid:durableId="2113431899">
-    <w:abstractNumId w:val="10"/>
-  </w:num>
-  <w:num w:numId="12" w16cid:durableId="1384644855">
+  <w:num w:numId="21" w16cid:durableId="615647966">
     <w:abstractNumId w:val="0"/>
   </w:num>
-  <w:num w:numId="13" w16cid:durableId="1648585510">
-    <w:abstractNumId w:val="1"/>
-  </w:num>
-  <w:num w:numId="14" w16cid:durableId="1137183002">
-    <w:abstractNumId w:val="13"/>
-  </w:num>
-  <w:num w:numId="15" w16cid:durableId="1541895664">
-    <w:abstractNumId w:val="3"/>
-  </w:num>
-  <w:num w:numId="16" w16cid:durableId="1856730399">
+  <w:num w:numId="22" w16cid:durableId="1594969441">
     <w:abstractNumId w:val="6"/>
   </w:num>
-  <w:num w:numId="17" w16cid:durableId="515703614">
+  <w:num w:numId="23" w16cid:durableId="1402168991">
+    <w:abstractNumId w:val="23"/>
+  </w:num>
+  <w:num w:numId="24" w16cid:durableId="1940405217">
+    <w:abstractNumId w:val="21"/>
+  </w:num>
+  <w:num w:numId="25" w16cid:durableId="2713043">
     <w:abstractNumId w:val="11"/>
   </w:num>
 </w:numbering>
 </file>
 
 <file path=word/styles.xml><?xml version="1.0" encoding="utf-8"?>
-<w:styles xmlns:mc="http://schemas.openxmlformats.org/markup-compatibility/2006" xmlns:r="http://schemas.openxmlformats.org/officeDocument/2006/relationships" xmlns:w="http://schemas.openxmlformats.org/wordprocessingml/2006/main" xmlns:w14="http://schemas.microsoft.com/office/word/2010/wordml" xmlns:w15="http://schemas.microsoft.com/office/word/2012/wordml" xmlns:w16cex="http://schemas.microsoft.com/office/word/2018/wordml/cex" xmlns:w16cid="http://schemas.microsoft.com/office/word/2016/wordml/cid" xmlns:w16="http://schemas.microsoft.com/office/word/2018/wordml" xmlns:w16du="http://schemas.microsoft.com/office/word/2023/wordml/word16du" xmlns:w16sdtdh="http://schemas.microsoft.com/office/word/2020/wordml/sdtdatahash" xmlns:w16se="http://schemas.microsoft.com/office/word/2015/wordml/symex" mc:Ignorable="w14 w15 w16se w16cid w16 w16cex w16sdtdh w16du">
+<w:styles xmlns:mc="http://schemas.openxmlformats.org/markup-compatibility/2006" xmlns:r="http://schemas.openxmlformats.org/officeDocument/2006/relationships" xmlns:w="http://schemas.openxmlformats.org/wordprocessingml/2006/main" xmlns:w14="http://schemas.microsoft.com/office/word/2010/wordml" xmlns:w15="http://schemas.microsoft.com/office/word/2012/wordml" xmlns:w16cex="http://schemas.microsoft.com/office/word/2018/wordml/cex" xmlns:w16cid="http://schemas.microsoft.com/office/word/2016/wordml/cid" xmlns:w16="http://schemas.microsoft.com/office/word/2018/wordml" xmlns:w16du="http://schemas.microsoft.com/office/word/2023/wordml/word16du" xmlns:w16sdtdh="http://schemas.microsoft.com/office/word/2020/wordml/sdtdatahash" xmlns:w16sdtfl="http://schemas.microsoft.com/office/word/2024/wordml/sdtformatlock" xmlns:w16se="http://schemas.microsoft.com/office/word/2015/wordml/symex" mc:Ignorable="w14 w15 w16se w16cid w16 w16cex w16sdtdh w16sdtfl w16du">
   <w:docDefaults>
     <w:rPrDefault>
       <w:rPr>
@@ -3065,7 +3751,7 @@
     <w:lsdException w:name="Unresolved Mention" w:semiHidden="1" w:uiPriority="99" w:unhideWhenUsed="1"/>
     <w:lsdException w:name="Smart Link" w:semiHidden="1" w:uiPriority="99" w:unhideWhenUsed="1"/>
   </w:latentStyles>
-  <w:style w:type="paragraph" w:default="1" w:styleId="a">
+  <w:style w:type="paragraph" w:default="1" w:styleId="a1">
     <w:name w:val="Normal"/>
     <w:qFormat/>
     <w:rsid w:val="004C65A7"/>
@@ -3074,19 +3760,19 @@
       <w:sz w:val="22"/>
     </w:rPr>
   </w:style>
-  <w:style w:type="paragraph" w:styleId="12">
+  <w:style w:type="paragraph" w:styleId="16">
     <w:name w:val="heading 1"/>
-    <w:basedOn w:val="a"/>
-    <w:next w:val="a0"/>
-    <w:link w:val="13"/>
+    <w:basedOn w:val="a1"/>
+    <w:next w:val="a2"/>
+    <w:link w:val="17"/>
     <w:uiPriority w:val="9"/>
     <w:qFormat/>
-    <w:rsid w:val="00DC5C80"/>
+    <w:rsid w:val="00256050"/>
     <w:pPr>
       <w:keepNext/>
       <w:keepLines/>
       <w:pBdr>
-        <w:left w:val="single" w:sz="48" w:space="0" w:color="4F81BD" w:themeColor="accent1"/>
+        <w:left w:val="single" w:sz="48" w:space="0" w:color="C2D69B" w:themeColor="accent3" w:themeTint="99"/>
         <w:bottom w:val="dashSmallGap" w:sz="4" w:space="0" w:color="4F81BD" w:themeColor="accent1"/>
       </w:pBdr>
       <w:shd w:val="clear" w:color="auto" w:fill="F2F2F2" w:themeFill="background1" w:themeFillShade="F2"/>
@@ -3104,20 +3790,20 @@
       <w:szCs w:val="48"/>
     </w:rPr>
   </w:style>
-  <w:style w:type="paragraph" w:styleId="20">
+  <w:style w:type="paragraph" w:styleId="22">
     <w:name w:val="heading 2"/>
-    <w:basedOn w:val="a"/>
-    <w:next w:val="a0"/>
+    <w:basedOn w:val="a1"/>
+    <w:next w:val="a2"/>
     <w:uiPriority w:val="9"/>
     <w:unhideWhenUsed/>
     <w:qFormat/>
-    <w:rsid w:val="00C03964"/>
+    <w:rsid w:val="00256050"/>
     <w:pPr>
       <w:keepNext/>
       <w:keepLines/>
       <w:pBdr>
         <w:top w:val="single" w:sz="6" w:space="1" w:color="595959" w:themeColor="text1" w:themeTint="A6"/>
-        <w:left w:val="single" w:sz="48" w:space="4" w:color="4F81BD" w:themeColor="accent1"/>
+        <w:left w:val="single" w:sz="48" w:space="4" w:color="C2D69B" w:themeColor="accent3" w:themeTint="99"/>
         <w:bottom w:val="single" w:sz="6" w:space="1" w:color="595959" w:themeColor="text1" w:themeTint="A6"/>
         <w:right w:val="single" w:sz="6" w:space="4" w:color="595959" w:themeColor="text1" w:themeTint="A6"/>
       </w:pBdr>
@@ -3133,20 +3819,20 @@
   </w:style>
   <w:style w:type="paragraph" w:styleId="3">
     <w:name w:val="heading 3"/>
-    <w:basedOn w:val="a"/>
-    <w:next w:val="a0"/>
+    <w:basedOn w:val="a1"/>
+    <w:next w:val="a2"/>
     <w:link w:val="31"/>
     <w:uiPriority w:val="9"/>
     <w:unhideWhenUsed/>
     <w:qFormat/>
-    <w:rsid w:val="005208E5"/>
+    <w:rsid w:val="00256050"/>
     <w:pPr>
       <w:keepNext/>
       <w:keepLines/>
       <w:numPr>
         <w:numId w:val="3"/>
       </w:numPr>
-      <w:shd w:val="clear" w:color="auto" w:fill="DAEEF3" w:themeFill="accent5" w:themeFillTint="33"/>
+      <w:shd w:val="clear" w:color="auto" w:fill="D6E3BC" w:themeFill="accent3" w:themeFillTint="66"/>
       <w:spacing w:before="200" w:afterLines="50" w:after="50"/>
       <w:outlineLvl w:val="2"/>
     </w:pPr>
@@ -3159,8 +3845,8 @@
   </w:style>
   <w:style w:type="paragraph" w:styleId="4">
     <w:name w:val="heading 4"/>
-    <w:basedOn w:val="a"/>
-    <w:next w:val="a0"/>
+    <w:basedOn w:val="a1"/>
+    <w:next w:val="a2"/>
     <w:uiPriority w:val="9"/>
     <w:unhideWhenUsed/>
     <w:qFormat/>
@@ -3184,8 +3870,8 @@
   </w:style>
   <w:style w:type="paragraph" w:styleId="50">
     <w:name w:val="heading 5"/>
-    <w:basedOn w:val="a"/>
-    <w:next w:val="a0"/>
+    <w:basedOn w:val="a1"/>
+    <w:next w:val="a2"/>
     <w:uiPriority w:val="9"/>
     <w:unhideWhenUsed/>
     <w:qFormat/>
@@ -3204,8 +3890,8 @@
   </w:style>
   <w:style w:type="paragraph" w:styleId="60">
     <w:name w:val="heading 6"/>
-    <w:basedOn w:val="a"/>
-    <w:next w:val="a0"/>
+    <w:basedOn w:val="a1"/>
+    <w:next w:val="a2"/>
     <w:uiPriority w:val="9"/>
     <w:unhideWhenUsed/>
     <w:qFormat/>
@@ -3223,8 +3909,8 @@
   </w:style>
   <w:style w:type="paragraph" w:styleId="70">
     <w:name w:val="heading 7"/>
-    <w:basedOn w:val="a"/>
-    <w:next w:val="a0"/>
+    <w:basedOn w:val="a1"/>
+    <w:next w:val="a2"/>
     <w:uiPriority w:val="9"/>
     <w:unhideWhenUsed/>
     <w:qFormat/>
@@ -3242,8 +3928,8 @@
   </w:style>
   <w:style w:type="paragraph" w:styleId="80">
     <w:name w:val="heading 8"/>
-    <w:basedOn w:val="a"/>
-    <w:next w:val="a0"/>
+    <w:basedOn w:val="a1"/>
+    <w:next w:val="a2"/>
     <w:uiPriority w:val="9"/>
     <w:unhideWhenUsed/>
     <w:qFormat/>
@@ -3261,8 +3947,8 @@
   </w:style>
   <w:style w:type="paragraph" w:styleId="90">
     <w:name w:val="heading 9"/>
-    <w:basedOn w:val="a"/>
-    <w:next w:val="a0"/>
+    <w:basedOn w:val="a1"/>
+    <w:next w:val="a2"/>
     <w:uiPriority w:val="9"/>
     <w:unhideWhenUsed/>
     <w:qFormat/>
@@ -3278,13 +3964,13 @@
       <w:color w:val="4F81BD" w:themeColor="accent1"/>
     </w:rPr>
   </w:style>
-  <w:style w:type="character" w:default="1" w:styleId="a1">
+  <w:style w:type="character" w:default="1" w:styleId="a3">
     <w:name w:val="Default Paragraph Font"/>
     <w:uiPriority w:val="1"/>
     <w:semiHidden/>
     <w:unhideWhenUsed/>
   </w:style>
-  <w:style w:type="table" w:default="1" w:styleId="a2">
+  <w:style w:type="table" w:default="1" w:styleId="a4">
     <w:name w:val="Normal Table"/>
     <w:uiPriority w:val="99"/>
     <w:semiHidden/>
@@ -3299,13 +3985,13 @@
       </w:tblCellMar>
     </w:tblPr>
   </w:style>
-  <w:style w:type="numbering" w:default="1" w:styleId="a3">
+  <w:style w:type="numbering" w:default="1" w:styleId="a5">
     <w:name w:val="No List"/>
     <w:uiPriority w:val="99"/>
     <w:semiHidden/>
     <w:unhideWhenUsed/>
   </w:style>
-  <w:style w:type="paragraph" w:styleId="a0">
+  <w:style w:type="paragraph" w:styleId="a2">
     <w:name w:val="Body Text"/>
     <w:qFormat/>
     <w:rsid w:val="00B97145"/>
@@ -3322,8 +4008,8 @@
   </w:style>
   <w:style w:type="paragraph" w:customStyle="1" w:styleId="FirstParagraph">
     <w:name w:val="First Paragraph"/>
-    <w:basedOn w:val="a0"/>
-    <w:next w:val="a0"/>
+    <w:basedOn w:val="a2"/>
+    <w:next w:val="a2"/>
     <w:qFormat/>
     <w:rsid w:val="00312C4F"/>
     <w:pPr>
@@ -3332,16 +4018,16 @@
   </w:style>
   <w:style w:type="paragraph" w:customStyle="1" w:styleId="Compact">
     <w:name w:val="Compact"/>
-    <w:basedOn w:val="a0"/>
+    <w:basedOn w:val="a2"/>
     <w:qFormat/>
     <w:pPr>
       <w:spacing w:before="36" w:after="36"/>
     </w:pPr>
   </w:style>
-  <w:style w:type="paragraph" w:styleId="a4">
+  <w:style w:type="paragraph" w:styleId="a6">
     <w:name w:val="Title"/>
-    <w:basedOn w:val="a"/>
-    <w:next w:val="a0"/>
+    <w:basedOn w:val="a1"/>
+    <w:next w:val="a2"/>
     <w:qFormat/>
     <w:rsid w:val="00985EFA"/>
     <w:pPr>
@@ -3359,10 +4045,10 @@
       <w:szCs w:val="36"/>
     </w:rPr>
   </w:style>
-  <w:style w:type="paragraph" w:styleId="a5">
+  <w:style w:type="paragraph" w:styleId="a7">
     <w:name w:val="Subtitle"/>
-    <w:basedOn w:val="a4"/>
-    <w:next w:val="a0"/>
+    <w:basedOn w:val="a6"/>
+    <w:next w:val="a2"/>
     <w:qFormat/>
     <w:pPr>
       <w:spacing w:before="240"/>
@@ -3374,7 +4060,7 @@
   </w:style>
   <w:style w:type="paragraph" w:customStyle="1" w:styleId="Author">
     <w:name w:val="Author"/>
-    <w:next w:val="a0"/>
+    <w:next w:val="a2"/>
     <w:qFormat/>
     <w:rsid w:val="00985EFA"/>
     <w:pPr>
@@ -3386,9 +4072,9 @@
       <w:rFonts w:eastAsia="源ノ角ゴシック Code JP M"/>
     </w:rPr>
   </w:style>
-  <w:style w:type="paragraph" w:styleId="a6">
+  <w:style w:type="paragraph" w:styleId="a8">
     <w:name w:val="Date"/>
-    <w:next w:val="a0"/>
+    <w:next w:val="a2"/>
     <w:qFormat/>
     <w:rsid w:val="00985EFA"/>
     <w:pPr>
@@ -3402,8 +4088,8 @@
   </w:style>
   <w:style w:type="paragraph" w:customStyle="1" w:styleId="Abstract">
     <w:name w:val="Abstract"/>
-    <w:basedOn w:val="a"/>
-    <w:next w:val="a0"/>
+    <w:basedOn w:val="a1"/>
+    <w:next w:val="a2"/>
     <w:qFormat/>
     <w:rsid w:val="00985EFA"/>
     <w:pPr>
@@ -3417,34 +4103,34 @@
       <w:szCs w:val="20"/>
     </w:rPr>
   </w:style>
-  <w:style w:type="paragraph" w:styleId="a7">
+  <w:style w:type="paragraph" w:styleId="a9">
     <w:name w:val="Bibliography"/>
-    <w:basedOn w:val="a"/>
+    <w:basedOn w:val="a1"/>
     <w:qFormat/>
   </w:style>
-  <w:style w:type="paragraph" w:styleId="a8">
+  <w:style w:type="paragraph" w:styleId="aa">
     <w:name w:val="Block Text"/>
-    <w:basedOn w:val="a0"/>
-    <w:next w:val="a0"/>
+    <w:basedOn w:val="a2"/>
+    <w:next w:val="a2"/>
     <w:uiPriority w:val="9"/>
     <w:unhideWhenUsed/>
     <w:qFormat/>
-    <w:rsid w:val="00CD0592"/>
+    <w:rsid w:val="00256050"/>
     <w:pPr>
       <w:pBdr>
-        <w:top w:val="single" w:sz="48" w:space="1" w:color="DBE5F1" w:themeColor="accent1" w:themeTint="33"/>
-        <w:left w:val="single" w:sz="48" w:space="4" w:color="DBE5F1" w:themeColor="accent1" w:themeTint="33"/>
-        <w:bottom w:val="single" w:sz="48" w:space="1" w:color="DBE5F1" w:themeColor="accent1" w:themeTint="33"/>
-        <w:right w:val="single" w:sz="48" w:space="4" w:color="DBE5F1" w:themeColor="accent1" w:themeTint="33"/>
+        <w:top w:val="single" w:sz="48" w:space="1" w:color="EAF1DD" w:themeColor="accent3" w:themeTint="33"/>
+        <w:left w:val="single" w:sz="48" w:space="4" w:color="EAF1DD" w:themeColor="accent3" w:themeTint="33"/>
+        <w:bottom w:val="single" w:sz="48" w:space="1" w:color="EAF1DD" w:themeColor="accent3" w:themeTint="33"/>
+        <w:right w:val="single" w:sz="48" w:space="4" w:color="EAF1DD" w:themeColor="accent3" w:themeTint="33"/>
       </w:pBdr>
-      <w:shd w:val="clear" w:color="auto" w:fill="DBE5F1" w:themeFill="accent1" w:themeFillTint="33"/>
+      <w:shd w:val="clear" w:color="auto" w:fill="EAF1DD" w:themeFill="accent3" w:themeFillTint="33"/>
       <w:spacing w:before="100" w:after="100"/>
       <w:ind w:left="480" w:right="480"/>
     </w:pPr>
   </w:style>
-  <w:style w:type="paragraph" w:styleId="a9">
+  <w:style w:type="paragraph" w:styleId="ab">
     <w:name w:val="footnote text"/>
-    <w:basedOn w:val="a"/>
+    <w:basedOn w:val="a1"/>
     <w:uiPriority w:val="9"/>
     <w:unhideWhenUsed/>
     <w:qFormat/>
@@ -3467,8 +4153,8 @@
   </w:style>
   <w:style w:type="paragraph" w:customStyle="1" w:styleId="DefinitionTerm">
     <w:name w:val="Definition Term"/>
-    <w:basedOn w:val="a"/>
-    <w:next w:val="Definition"/>
+    <w:basedOn w:val="a1"/>
+    <w:next w:val="a1"/>
     <w:rsid w:val="00985EFA"/>
     <w:pPr>
       <w:keepNext/>
@@ -3482,16 +4168,16 @@
   </w:style>
   <w:style w:type="paragraph" w:customStyle="1" w:styleId="Definition">
     <w:name w:val="Definition"/>
-    <w:basedOn w:val="a"/>
+    <w:basedOn w:val="a1"/>
     <w:rsid w:val="00985EFA"/>
     <w:rPr>
       <w:rFonts w:eastAsia="源ノ角ゴシック Code JP M"/>
     </w:rPr>
   </w:style>
-  <w:style w:type="paragraph" w:styleId="aa">
+  <w:style w:type="paragraph" w:styleId="ac">
     <w:name w:val="caption"/>
-    <w:basedOn w:val="a"/>
-    <w:link w:val="ab"/>
+    <w:basedOn w:val="a1"/>
+    <w:link w:val="ad"/>
     <w:pPr>
       <w:spacing w:after="120"/>
     </w:pPr>
@@ -3501,7 +4187,7 @@
   </w:style>
   <w:style w:type="paragraph" w:customStyle="1" w:styleId="TableCaption">
     <w:name w:val="Table Caption"/>
-    <w:basedOn w:val="aa"/>
+    <w:basedOn w:val="ac"/>
     <w:rsid w:val="00985EFA"/>
     <w:pPr>
       <w:keepNext/>
@@ -3513,7 +4199,7 @@
   </w:style>
   <w:style w:type="paragraph" w:customStyle="1" w:styleId="ImageCaption">
     <w:name w:val="Image Caption"/>
-    <w:basedOn w:val="aa"/>
+    <w:basedOn w:val="ac"/>
     <w:rsid w:val="009853CA"/>
     <w:rPr>
       <w:rFonts w:eastAsia="源ノ角ゴシック Code JP M"/>
@@ -3522,7 +4208,7 @@
   </w:style>
   <w:style w:type="paragraph" w:customStyle="1" w:styleId="Figure">
     <w:name w:val="Figure"/>
-    <w:basedOn w:val="a"/>
+    <w:basedOn w:val="a1"/>
   </w:style>
   <w:style w:type="paragraph" w:customStyle="1" w:styleId="CaptionedFigure">
     <w:name w:val="Captioned Figure"/>
@@ -3531,25 +4217,25 @@
       <w:keepNext/>
     </w:pPr>
   </w:style>
-  <w:style w:type="character" w:customStyle="1" w:styleId="ab">
+  <w:style w:type="character" w:customStyle="1" w:styleId="ad">
     <w:name w:val="図表番号 (文字)"/>
-    <w:basedOn w:val="a1"/>
-    <w:link w:val="aa"/>
+    <w:basedOn w:val="a3"/>
+    <w:link w:val="ac"/>
   </w:style>
   <w:style w:type="character" w:customStyle="1" w:styleId="VerbatimChar">
     <w:name w:val="Verbatim Char"/>
-    <w:basedOn w:val="ab"/>
+    <w:basedOn w:val="ad"/>
     <w:link w:val="SourceCode"/>
-    <w:rsid w:val="00CD0592"/>
+    <w:rsid w:val="006A4D58"/>
     <w:rPr>
       <w:rFonts w:ascii="Consolas" w:eastAsia="源ノ角ゴシック Code JP N" w:hAnsi="Consolas"/>
       <w:sz w:val="20"/>
       <w:shd w:val="clear" w:color="auto" w:fill="F2F2F2" w:themeFill="background1" w:themeFillShade="F2"/>
     </w:rPr>
   </w:style>
-  <w:style w:type="character" w:styleId="ac">
+  <w:style w:type="character" w:styleId="ae">
     <w:name w:val="footnote reference"/>
-    <w:basedOn w:val="ab"/>
+    <w:basedOn w:val="ad"/>
     <w:rsid w:val="00D02555"/>
     <w:rPr>
       <w:rFonts w:ascii="Source Han Code JP R" w:eastAsia="Source Han Code JP R" w:hAnsi="Source Han Code JP R" w:cs="Source Han Code JP R"/>
@@ -3563,17 +4249,17 @@
       <w:vertAlign w:val="superscript"/>
     </w:rPr>
   </w:style>
-  <w:style w:type="character" w:styleId="ad">
+  <w:style w:type="character" w:styleId="af">
     <w:name w:val="Hyperlink"/>
-    <w:basedOn w:val="ab"/>
+    <w:basedOn w:val="ad"/>
     <w:rPr>
       <w:color w:val="4F81BD" w:themeColor="accent1"/>
     </w:rPr>
   </w:style>
-  <w:style w:type="paragraph" w:styleId="ae">
+  <w:style w:type="paragraph" w:styleId="af0">
     <w:name w:val="TOC Heading"/>
-    <w:basedOn w:val="12"/>
-    <w:next w:val="a0"/>
+    <w:basedOn w:val="16"/>
+    <w:next w:val="a2"/>
     <w:uiPriority w:val="39"/>
     <w:unhideWhenUsed/>
     <w:qFormat/>
@@ -3588,28 +4274,9 @@
       <w:color w:val="365F91" w:themeColor="accent1" w:themeShade="BF"/>
     </w:rPr>
   </w:style>
-  <w:style w:type="paragraph" w:styleId="af">
+  <w:style w:type="paragraph" w:styleId="af1">
     <w:name w:val="header"/>
-    <w:basedOn w:val="a"/>
-    <w:link w:val="af0"/>
-    <w:rsid w:val="00985EFA"/>
-    <w:pPr>
-      <w:tabs>
-        <w:tab w:val="center" w:pos="4252"/>
-        <w:tab w:val="right" w:pos="8504"/>
-      </w:tabs>
-      <w:snapToGrid w:val="0"/>
-    </w:pPr>
-  </w:style>
-  <w:style w:type="character" w:customStyle="1" w:styleId="af0">
-    <w:name w:val="ヘッダー (文字)"/>
     <w:basedOn w:val="a1"/>
-    <w:link w:val="af"/>
-    <w:rsid w:val="00985EFA"/>
-  </w:style>
-  <w:style w:type="paragraph" w:styleId="af1">
-    <w:name w:val="footer"/>
-    <w:basedOn w:val="a"/>
     <w:link w:val="af2"/>
     <w:rsid w:val="00985EFA"/>
     <w:pPr>
@@ -3621,16 +4288,35 @@
     </w:pPr>
   </w:style>
   <w:style w:type="character" w:customStyle="1" w:styleId="af2">
-    <w:name w:val="フッター (文字)"/>
-    <w:basedOn w:val="a1"/>
+    <w:name w:val="ヘッダー (文字)"/>
+    <w:basedOn w:val="a3"/>
     <w:link w:val="af1"/>
     <w:rsid w:val="00985EFA"/>
   </w:style>
+  <w:style w:type="paragraph" w:styleId="af3">
+    <w:name w:val="footer"/>
+    <w:basedOn w:val="a1"/>
+    <w:link w:val="af4"/>
+    <w:rsid w:val="00985EFA"/>
+    <w:pPr>
+      <w:tabs>
+        <w:tab w:val="center" w:pos="4252"/>
+        <w:tab w:val="right" w:pos="8504"/>
+      </w:tabs>
+      <w:snapToGrid w:val="0"/>
+    </w:pPr>
+  </w:style>
+  <w:style w:type="character" w:customStyle="1" w:styleId="af4">
+    <w:name w:val="フッター (文字)"/>
+    <w:basedOn w:val="a3"/>
+    <w:link w:val="af3"/>
+    <w:rsid w:val="00985EFA"/>
+  </w:style>
   <w:style w:type="paragraph" w:customStyle="1" w:styleId="SourceCode">
     <w:name w:val="Source Code"/>
-    <w:basedOn w:val="a"/>
+    <w:basedOn w:val="a1"/>
     <w:link w:val="VerbatimChar"/>
-    <w:rsid w:val="00CD0592"/>
+    <w:rsid w:val="006A4D58"/>
     <w:pPr>
       <w:pBdr>
         <w:top w:val="single" w:sz="48" w:space="1" w:color="F2F2F2" w:themeColor="background1" w:themeShade="F2"/>
@@ -3640,7 +4326,7 @@
       </w:pBdr>
       <w:shd w:val="clear" w:color="auto" w:fill="F2F2F2" w:themeFill="background1" w:themeFillShade="F2"/>
       <w:wordWrap w:val="0"/>
-      <w:spacing w:beforeLines="100" w:before="100" w:after="360" w:line="360" w:lineRule="auto"/>
+      <w:spacing w:beforeLines="100" w:before="100" w:after="360"/>
       <w:ind w:leftChars="50" w:left="50"/>
       <w:contextualSpacing/>
     </w:pPr>
@@ -3651,24 +4337,24 @@
   </w:style>
   <w:style w:type="character" w:customStyle="1" w:styleId="31">
     <w:name w:val="見出し 3 (文字)"/>
-    <w:basedOn w:val="a1"/>
+    <w:basedOn w:val="a3"/>
     <w:link w:val="3"/>
     <w:uiPriority w:val="9"/>
-    <w:rsid w:val="00932648"/>
+    <w:rsid w:val="00256050"/>
     <w:rPr>
       <w:rFonts w:ascii="Source Han Code JP M" w:eastAsia="Source Han Code JP R" w:hAnsi="Source Han Code JP M" w:cs="Source Han Code JP M"/>
       <w:color w:val="262626" w:themeColor="text1" w:themeTint="D9"/>
       <w:sz w:val="32"/>
       <w:szCs w:val="28"/>
-      <w:shd w:val="clear" w:color="auto" w:fill="DAEEF3" w:themeFill="accent5" w:themeFillTint="33"/>
+      <w:shd w:val="clear" w:color="auto" w:fill="D6E3BC" w:themeFill="accent3" w:themeFillTint="66"/>
     </w:rPr>
   </w:style>
-  <w:style w:type="character" w:customStyle="1" w:styleId="13">
+  <w:style w:type="character" w:customStyle="1" w:styleId="17">
     <w:name w:val="見出し 1 (文字)"/>
-    <w:basedOn w:val="a1"/>
-    <w:link w:val="12"/>
+    <w:basedOn w:val="a3"/>
+    <w:link w:val="16"/>
     <w:uiPriority w:val="9"/>
-    <w:rsid w:val="00DC5C80"/>
+    <w:rsid w:val="00256050"/>
     <w:rPr>
       <w:rFonts w:ascii="Source Han Code JP R" w:eastAsia="Source Han Code JP R" w:hAnsi="Source Han Code JP R" w:cstheme="majorBidi"/>
       <w:bCs/>
@@ -3680,7 +4366,7 @@
   </w:style>
   <w:style w:type="table" w:styleId="3-5">
     <w:name w:val="List Table 3 Accent 5"/>
-    <w:basedOn w:val="a2"/>
+    <w:basedOn w:val="a4"/>
     <w:uiPriority w:val="48"/>
     <w:rsid w:val="005A6EEB"/>
     <w:pPr>
@@ -3812,7 +4498,7 @@
       </w:numPr>
     </w:pPr>
   </w:style>
-  <w:style w:type="numbering" w:customStyle="1" w:styleId="2">
+  <w:style w:type="numbering" w:customStyle="1" w:styleId="21">
     <w:name w:val="現在のリスト2"/>
     <w:uiPriority w:val="99"/>
     <w:rsid w:val="00932648"/>
@@ -3912,9 +4598,9 @@
       </w:numPr>
     </w:pPr>
   </w:style>
-  <w:style w:type="character" w:styleId="af3">
+  <w:style w:type="character" w:styleId="af5">
     <w:name w:val="FollowedHyperlink"/>
-    <w:basedOn w:val="a1"/>
+    <w:basedOn w:val="a3"/>
     <w:rsid w:val="00BD595A"/>
     <w:rPr>
       <w:color w:val="800080" w:themeColor="followedHyperlink"/>
@@ -3923,7 +4609,7 @@
   </w:style>
   <w:style w:type="table" w:styleId="4-5">
     <w:name w:val="Grid Table 4 Accent 5"/>
-    <w:basedOn w:val="a2"/>
+    <w:basedOn w:val="a4"/>
     <w:uiPriority w:val="49"/>
     <w:rsid w:val="007E18BE"/>
     <w:pPr>
@@ -3999,7 +4685,7 @@
   </w:style>
   <w:style w:type="table" w:customStyle="1" w:styleId="NewTableStyle">
     <w:name w:val="NewTableStyle"/>
-    <w:basedOn w:val="a2"/>
+    <w:basedOn w:val="a4"/>
     <w:uiPriority w:val="99"/>
     <w:rsid w:val="00231710"/>
     <w:pPr>
@@ -4042,9 +4728,9 @@
       </w:tcPr>
     </w:tblStylePr>
   </w:style>
-  <w:style w:type="table" w:styleId="af4">
+  <w:style w:type="table" w:styleId="af6">
     <w:name w:val="Table Grid"/>
-    <w:basedOn w:val="a2"/>
+    <w:basedOn w:val="a4"/>
     <w:rsid w:val="00231710"/>
     <w:pPr>
       <w:spacing w:after="0"/>
@@ -4060,9 +4746,9 @@
       </w:tblBorders>
     </w:tblPr>
   </w:style>
-  <w:style w:type="table" w:styleId="14">
+  <w:style w:type="table" w:styleId="18">
     <w:name w:val="Plain Table 1"/>
-    <w:basedOn w:val="a2"/>
+    <w:basedOn w:val="a4"/>
     <w:rsid w:val="00724396"/>
     <w:pPr>
       <w:spacing w:after="0"/>
@@ -4122,9 +4808,9 @@
       </w:tcPr>
     </w:tblStylePr>
   </w:style>
-  <w:style w:type="table" w:styleId="21">
+  <w:style w:type="table" w:styleId="23">
     <w:name w:val="Plain Table 2"/>
-    <w:basedOn w:val="a2"/>
+    <w:basedOn w:val="a4"/>
     <w:rsid w:val="00EB5187"/>
     <w:pPr>
       <w:spacing w:after="0"/>
@@ -4203,13 +4889,97 @@
   </w:style>
   <w:style w:type="character" w:styleId="HTML">
     <w:name w:val="HTML Code"/>
-    <w:basedOn w:val="a1"/>
+    <w:basedOn w:val="a3"/>
     <w:rsid w:val="00091B90"/>
     <w:rPr>
       <w:rFonts w:ascii="Courier New" w:hAnsi="Courier New" w:cs="Courier New"/>
       <w:sz w:val="20"/>
       <w:szCs w:val="20"/>
     </w:rPr>
+  </w:style>
+  <w:style w:type="paragraph" w:styleId="a0">
+    <w:name w:val="List Bullet"/>
+    <w:basedOn w:val="a1"/>
+    <w:rsid w:val="00280B76"/>
+    <w:pPr>
+      <w:numPr>
+        <w:numId w:val="18"/>
+      </w:numPr>
+      <w:contextualSpacing/>
+    </w:pPr>
+  </w:style>
+  <w:style w:type="paragraph" w:styleId="20">
+    <w:name w:val="List Bullet 2"/>
+    <w:basedOn w:val="a1"/>
+    <w:rsid w:val="00280B76"/>
+    <w:pPr>
+      <w:numPr>
+        <w:numId w:val="19"/>
+      </w:numPr>
+      <w:contextualSpacing/>
+    </w:pPr>
+  </w:style>
+  <w:style w:type="paragraph" w:styleId="a">
+    <w:name w:val="List Number"/>
+    <w:basedOn w:val="a1"/>
+    <w:rsid w:val="00280B76"/>
+    <w:pPr>
+      <w:numPr>
+        <w:numId w:val="20"/>
+      </w:numPr>
+      <w:contextualSpacing/>
+    </w:pPr>
+  </w:style>
+  <w:style w:type="paragraph" w:styleId="2">
+    <w:name w:val="List Number 2"/>
+    <w:basedOn w:val="a1"/>
+    <w:rsid w:val="00280B76"/>
+    <w:pPr>
+      <w:numPr>
+        <w:numId w:val="21"/>
+      </w:numPr>
+      <w:contextualSpacing/>
+    </w:pPr>
+  </w:style>
+  <w:style w:type="numbering" w:customStyle="1" w:styleId="12">
+    <w:name w:val="現在のリスト12"/>
+    <w:uiPriority w:val="99"/>
+    <w:rsid w:val="00256050"/>
+    <w:pPr>
+      <w:numPr>
+        <w:numId w:val="22"/>
+      </w:numPr>
+    </w:pPr>
+  </w:style>
+  <w:style w:type="numbering" w:customStyle="1" w:styleId="13">
+    <w:name w:val="現在のリスト13"/>
+    <w:uiPriority w:val="99"/>
+    <w:rsid w:val="00256050"/>
+    <w:pPr>
+      <w:numPr>
+        <w:numId w:val="23"/>
+      </w:numPr>
+    </w:pPr>
+  </w:style>
+  <w:style w:type="numbering" w:customStyle="1" w:styleId="14">
+    <w:name w:val="現在のリスト14"/>
+    <w:uiPriority w:val="99"/>
+    <w:rsid w:val="00256050"/>
+    <w:pPr>
+      <w:numPr>
+        <w:numId w:val="24"/>
+      </w:numPr>
+    </w:pPr>
+  </w:style>
+  <w:style w:type="numbering" w:customStyle="1" w:styleId="15">
+    <w:name w:val="現在のリスト15"/>
+    <w:uiPriority w:val="99"/>
+    <w:rsid w:val="00256050"/>
+    <w:pPr>
+      <w:numPr>
+        <w:numId w:val="25"/>
+      </w:numPr>
+    </w:pPr>
   </w:style>
 </w:styles>
 </file>

--- a/templates/custom-reference.docx
+++ b/templates/custom-reference.docx
@@ -65,14 +65,28 @@
         <w:rPr>
           <w:rStyle w:val="VerbatimChar"/>
         </w:rPr>
-        <w:t xml:space="preserve"> Verbatim </w:t>
+        <w:t xml:space="preserve"> </w:t>
+      </w:r>
+      <w:r>
+        <w:rPr>
+          <w:rStyle w:val="VerbatimChar"/>
+          <w:rFonts w:ascii="BIZ UDゴシック" w:eastAsia="BIZ UDゴシック" w:hAnsi="BIZ UDゴシック"/>
+        </w:rPr>
+        <w:t xml:space="preserve">Verbatim </w:t>
       </w:r>
       <w:proofErr w:type="gramStart"/>
       <w:r>
         <w:rPr>
           <w:rStyle w:val="VerbatimChar"/>
-        </w:rPr>
-        <w:t xml:space="preserve">Char </w:t>
+          <w:rFonts w:ascii="BIZ UDゴシック" w:eastAsia="BIZ UDゴシック" w:hAnsi="BIZ UDゴシック"/>
+        </w:rPr>
+        <w:t>Char</w:t>
+      </w:r>
+      <w:r>
+        <w:rPr>
+          <w:rStyle w:val="VerbatimChar"/>
+        </w:rPr>
+        <w:t xml:space="preserve"> </w:t>
       </w:r>
       <w:r>
         <w:t xml:space="preserve"> .</w:t>
